--- a/examples/example.docx
+++ b/examples/example.docx
@@ -4,55 +4,3307 @@
   <w:body>
     <w:p>
       <w:pPr>
-        <w:rPr/>
-      </w:pPr>
-      <w:r>
-        <w:rPr>
-          <w:rtl w:val="0"/>
-        </w:rPr>
-        <w:t xml:space="preserve">Привет</w:t>
-      </w:r>
-    </w:p>
-    <w:p>
-      <w:pPr>
-        <w:pStyle w:val="Heading1"/>
-        <w:rPr/>
-      </w:pPr>
-      <w:bookmarkStart w:colFirst="0" w:colLast="0" w:name="_ejdl29vkeufv" w:id="0"/>
-      <w:bookmarkEnd w:id="0"/>
-      <w:r>
-        <w:rPr>
-          <w:rtl w:val="0"/>
-        </w:rPr>
-        <w:t xml:space="preserve">меня</w:t>
-      </w:r>
-    </w:p>
-    <w:p>
-      <w:pPr>
-        <w:pStyle w:val="Heading2"/>
-        <w:rPr/>
-      </w:pPr>
-      <w:bookmarkStart w:colFirst="0" w:colLast="0" w:name="_unna82t7g2yl" w:id="1"/>
+        <w:pStyle w:val="Heading3"/>
+        <w:numPr>
+          <w:ilvl w:val="0"/>
+          <w:numId w:val="1"/>
+        </w:numPr>
+        <w:pBdr>
+          <w:top w:color="auto" w:space="0" w:sz="0" w:val="none"/>
+          <w:bottom w:color="auto" w:space="0" w:sz="0" w:val="none"/>
+          <w:right w:color="auto" w:space="0" w:sz="0" w:val="none"/>
+          <w:between w:color="auto" w:space="0" w:sz="0" w:val="none"/>
+        </w:pBdr>
+        <w:shd w:fill="ffffff" w:val="clear"/>
+        <w:spacing w:after="0" w:afterAutospacing="0" w:before="760" w:line="400" w:lineRule="auto"/>
+        <w:ind w:left="720" w:hanging="360"/>
+        <w:rPr>
+          <w:sz w:val="27"/>
+          <w:szCs w:val="27"/>
+        </w:rPr>
+      </w:pPr>
+      <w:bookmarkStart w:colFirst="0" w:colLast="0" w:name="_ufts2dptbxsg" w:id="0"/>
+      <w:bookmarkEnd w:id="0"/>
+      <w:r>
+        <w:rPr>
+          <w:color w:val="3b393f"/>
+          <w:sz w:val="27"/>
+          <w:szCs w:val="27"/>
+          <w:rtl w:val="0"/>
+        </w:rPr>
+        <w:t xml:space="preserve">Работать на улице — не одно и тоже, что протирать штаны с продюсерами и режиссерами.</w:t>
+      </w:r>
+    </w:p>
+    <w:p>
+      <w:pPr>
+        <w:pStyle w:val="Heading3"/>
+        <w:numPr>
+          <w:ilvl w:val="0"/>
+          <w:numId w:val="1"/>
+        </w:numPr>
+        <w:pBdr>
+          <w:top w:color="auto" w:space="0" w:sz="0" w:val="none"/>
+          <w:bottom w:color="auto" w:space="0" w:sz="0" w:val="none"/>
+          <w:right w:color="auto" w:space="0" w:sz="0" w:val="none"/>
+          <w:between w:color="auto" w:space="0" w:sz="0" w:val="none"/>
+        </w:pBdr>
+        <w:shd w:fill="ffffff" w:val="clear"/>
+        <w:spacing w:after="0" w:afterAutospacing="0" w:before="0" w:beforeAutospacing="0" w:line="400" w:lineRule="auto"/>
+        <w:ind w:left="720" w:hanging="360"/>
+        <w:rPr>
+          <w:sz w:val="27"/>
+          <w:szCs w:val="27"/>
+        </w:rPr>
+      </w:pPr>
+      <w:bookmarkStart w:colFirst="0" w:colLast="0" w:name="_ufts2dptbxsg" w:id="0"/>
+      <w:bookmarkEnd w:id="0"/>
+      <w:r>
+        <w:rPr>
+          <w:color w:val="3b393f"/>
+          <w:sz w:val="27"/>
+          <w:szCs w:val="27"/>
+          <w:rtl w:val="0"/>
+        </w:rPr>
+        <w:t xml:space="preserve">Паникует ли Джейсон Стэтхем? Нет, я не паникую, но каждый день я испытываю страх по самым разным причинам. Он мотивирует меня.</w:t>
+      </w:r>
+    </w:p>
+    <w:p>
+      <w:pPr>
+        <w:pStyle w:val="Heading3"/>
+        <w:numPr>
+          <w:ilvl w:val="0"/>
+          <w:numId w:val="1"/>
+        </w:numPr>
+        <w:pBdr>
+          <w:top w:color="auto" w:space="0" w:sz="0" w:val="none"/>
+          <w:bottom w:color="auto" w:space="0" w:sz="0" w:val="none"/>
+          <w:right w:color="auto" w:space="0" w:sz="0" w:val="none"/>
+          <w:between w:color="auto" w:space="0" w:sz="0" w:val="none"/>
+        </w:pBdr>
+        <w:shd w:fill="ffffff" w:val="clear"/>
+        <w:spacing w:after="0" w:afterAutospacing="0" w:before="0" w:beforeAutospacing="0" w:line="400" w:lineRule="auto"/>
+        <w:ind w:left="720" w:hanging="360"/>
+        <w:rPr>
+          <w:sz w:val="27"/>
+          <w:szCs w:val="27"/>
+        </w:rPr>
+      </w:pPr>
+      <w:bookmarkStart w:colFirst="0" w:colLast="0" w:name="_ufts2dptbxsg" w:id="0"/>
+      <w:bookmarkEnd w:id="0"/>
+      <w:r>
+        <w:rPr>
+          <w:color w:val="3b393f"/>
+          <w:sz w:val="27"/>
+          <w:szCs w:val="27"/>
+          <w:rtl w:val="0"/>
+        </w:rPr>
+        <w:t xml:space="preserve">Будь самим собой, имей свою точку зрения, умей постоять за себя и за своих близких и тебя будут уважать.</w:t>
+      </w:r>
+    </w:p>
+    <w:p>
+      <w:pPr>
+        <w:pStyle w:val="Heading3"/>
+        <w:numPr>
+          <w:ilvl w:val="0"/>
+          <w:numId w:val="1"/>
+        </w:numPr>
+        <w:pBdr>
+          <w:top w:color="auto" w:space="0" w:sz="0" w:val="none"/>
+          <w:bottom w:color="auto" w:space="0" w:sz="0" w:val="none"/>
+          <w:right w:color="auto" w:space="0" w:sz="0" w:val="none"/>
+          <w:between w:color="auto" w:space="0" w:sz="0" w:val="none"/>
+        </w:pBdr>
+        <w:shd w:fill="ffffff" w:val="clear"/>
+        <w:spacing w:after="0" w:afterAutospacing="0" w:before="0" w:beforeAutospacing="0" w:line="400" w:lineRule="auto"/>
+        <w:ind w:left="720" w:hanging="360"/>
+        <w:rPr>
+          <w:sz w:val="27"/>
+          <w:szCs w:val="27"/>
+        </w:rPr>
+      </w:pPr>
+      <w:bookmarkStart w:colFirst="0" w:colLast="0" w:name="_ufts2dptbxsg" w:id="0"/>
+      <w:bookmarkEnd w:id="0"/>
+      <w:r>
+        <w:rPr>
+          <w:color w:val="3b393f"/>
+          <w:sz w:val="27"/>
+          <w:szCs w:val="27"/>
+          <w:rtl w:val="0"/>
+        </w:rPr>
+        <w:t xml:space="preserve">Моя семья великолепна. Папа долгое время работал на аукционах. А сейчас он певец на Канарских островах.</w:t>
+      </w:r>
+    </w:p>
+    <w:p>
+      <w:pPr>
+        <w:pStyle w:val="Heading3"/>
+        <w:numPr>
+          <w:ilvl w:val="0"/>
+          <w:numId w:val="1"/>
+        </w:numPr>
+        <w:pBdr>
+          <w:top w:color="auto" w:space="0" w:sz="0" w:val="none"/>
+          <w:bottom w:color="auto" w:space="0" w:sz="0" w:val="none"/>
+          <w:right w:color="auto" w:space="0" w:sz="0" w:val="none"/>
+          <w:between w:color="auto" w:space="0" w:sz="0" w:val="none"/>
+        </w:pBdr>
+        <w:shd w:fill="ffffff" w:val="clear"/>
+        <w:spacing w:after="0" w:afterAutospacing="0" w:before="0" w:beforeAutospacing="0" w:line="400" w:lineRule="auto"/>
+        <w:ind w:left="720" w:hanging="360"/>
+        <w:rPr>
+          <w:sz w:val="27"/>
+          <w:szCs w:val="27"/>
+        </w:rPr>
+      </w:pPr>
+      <w:bookmarkStart w:colFirst="0" w:colLast="0" w:name="_ufts2dptbxsg" w:id="0"/>
+      <w:bookmarkEnd w:id="0"/>
+      <w:r>
+        <w:rPr>
+          <w:color w:val="3b393f"/>
+          <w:sz w:val="27"/>
+          <w:szCs w:val="27"/>
+          <w:rtl w:val="0"/>
+        </w:rPr>
+        <w:t xml:space="preserve">Безнадежно — это когда на крышку гроба падает земля. Остальное можно исправить.</w:t>
+      </w:r>
+    </w:p>
+    <w:p>
+      <w:pPr>
+        <w:pStyle w:val="Heading3"/>
+        <w:numPr>
+          <w:ilvl w:val="0"/>
+          <w:numId w:val="1"/>
+        </w:numPr>
+        <w:pBdr>
+          <w:top w:color="auto" w:space="0" w:sz="0" w:val="none"/>
+          <w:bottom w:color="auto" w:space="0" w:sz="0" w:val="none"/>
+          <w:right w:color="auto" w:space="0" w:sz="0" w:val="none"/>
+          <w:between w:color="auto" w:space="0" w:sz="0" w:val="none"/>
+        </w:pBdr>
+        <w:shd w:fill="ffffff" w:val="clear"/>
+        <w:spacing w:after="0" w:afterAutospacing="0" w:before="0" w:beforeAutospacing="0" w:line="400" w:lineRule="auto"/>
+        <w:ind w:left="720" w:hanging="360"/>
+        <w:rPr>
+          <w:sz w:val="27"/>
+          <w:szCs w:val="27"/>
+        </w:rPr>
+      </w:pPr>
+      <w:bookmarkStart w:colFirst="0" w:colLast="0" w:name="_ufts2dptbxsg" w:id="0"/>
+      <w:bookmarkEnd w:id="0"/>
+      <w:r>
+        <w:rPr>
+          <w:color w:val="3b393f"/>
+          <w:sz w:val="27"/>
+          <w:szCs w:val="27"/>
+          <w:rtl w:val="0"/>
+        </w:rPr>
+        <w:t xml:space="preserve">Не обещай того, что не по силам.</w:t>
+      </w:r>
+    </w:p>
+    <w:p>
+      <w:pPr>
+        <w:pStyle w:val="Heading3"/>
+        <w:numPr>
+          <w:ilvl w:val="0"/>
+          <w:numId w:val="1"/>
+        </w:numPr>
+        <w:pBdr>
+          <w:top w:color="auto" w:space="0" w:sz="0" w:val="none"/>
+          <w:bottom w:color="auto" w:space="0" w:sz="0" w:val="none"/>
+          <w:right w:color="auto" w:space="0" w:sz="0" w:val="none"/>
+          <w:between w:color="auto" w:space="0" w:sz="0" w:val="none"/>
+        </w:pBdr>
+        <w:shd w:fill="ffffff" w:val="clear"/>
+        <w:spacing w:after="0" w:afterAutospacing="0" w:before="0" w:beforeAutospacing="0" w:line="400" w:lineRule="auto"/>
+        <w:ind w:left="720" w:hanging="360"/>
+        <w:rPr>
+          <w:sz w:val="27"/>
+          <w:szCs w:val="27"/>
+        </w:rPr>
+      </w:pPr>
+      <w:bookmarkStart w:colFirst="0" w:colLast="0" w:name="_ufts2dptbxsg" w:id="0"/>
+      <w:bookmarkEnd w:id="0"/>
+      <w:r>
+        <w:rPr>
+          <w:color w:val="3b393f"/>
+          <w:sz w:val="27"/>
+          <w:szCs w:val="27"/>
+          <w:rtl w:val="0"/>
+        </w:rPr>
+        <w:t xml:space="preserve">Почему я живу в Голливуде? Да потому что тут находится более великих режиссеров на квадратный дюйм, чем где бы то ни было в мире.</w:t>
+      </w:r>
+    </w:p>
+    <w:p>
+      <w:pPr>
+        <w:pStyle w:val="Heading3"/>
+        <w:numPr>
+          <w:ilvl w:val="0"/>
+          <w:numId w:val="1"/>
+        </w:numPr>
+        <w:pBdr>
+          <w:top w:color="auto" w:space="0" w:sz="0" w:val="none"/>
+          <w:bottom w:color="auto" w:space="0" w:sz="0" w:val="none"/>
+          <w:right w:color="auto" w:space="0" w:sz="0" w:val="none"/>
+          <w:between w:color="auto" w:space="0" w:sz="0" w:val="none"/>
+        </w:pBdr>
+        <w:shd w:fill="ffffff" w:val="clear"/>
+        <w:spacing w:after="0" w:afterAutospacing="0" w:before="0" w:beforeAutospacing="0" w:line="400" w:lineRule="auto"/>
+        <w:ind w:left="720" w:hanging="360"/>
+        <w:rPr>
+          <w:sz w:val="27"/>
+          <w:szCs w:val="27"/>
+        </w:rPr>
+      </w:pPr>
+      <w:bookmarkStart w:colFirst="0" w:colLast="0" w:name="_ufts2dptbxsg" w:id="0"/>
+      <w:bookmarkEnd w:id="0"/>
+      <w:r>
+        <w:rPr>
+          <w:color w:val="3b393f"/>
+          <w:sz w:val="27"/>
+          <w:szCs w:val="27"/>
+          <w:rtl w:val="0"/>
+        </w:rPr>
+        <w:t xml:space="preserve">Я рос в окружении множества колоритных персонажей, которые занимались не совсем законными делами. Таким образом, воплощая этих героев сейчас, я опираюсь на собственный опыт. Остальное можно прочесть в книгах. Но главное – это опыт. Это все, что у меня есть.</w:t>
+      </w:r>
+    </w:p>
+    <w:p>
+      <w:pPr>
+        <w:pStyle w:val="Heading3"/>
+        <w:numPr>
+          <w:ilvl w:val="0"/>
+          <w:numId w:val="1"/>
+        </w:numPr>
+        <w:pBdr>
+          <w:top w:color="auto" w:space="0" w:sz="0" w:val="none"/>
+          <w:bottom w:color="auto" w:space="0" w:sz="0" w:val="none"/>
+          <w:right w:color="auto" w:space="0" w:sz="0" w:val="none"/>
+          <w:between w:color="auto" w:space="0" w:sz="0" w:val="none"/>
+        </w:pBdr>
+        <w:shd w:fill="ffffff" w:val="clear"/>
+        <w:spacing w:after="0" w:afterAutospacing="0" w:before="0" w:beforeAutospacing="0" w:line="400" w:lineRule="auto"/>
+        <w:ind w:left="720" w:hanging="360"/>
+        <w:rPr>
+          <w:sz w:val="27"/>
+          <w:szCs w:val="27"/>
+        </w:rPr>
+      </w:pPr>
+      <w:bookmarkStart w:colFirst="0" w:colLast="0" w:name="_ufts2dptbxsg" w:id="0"/>
+      <w:bookmarkEnd w:id="0"/>
+      <w:r>
+        <w:rPr>
+          <w:color w:val="3b393f"/>
+          <w:sz w:val="27"/>
+          <w:szCs w:val="27"/>
+          <w:rtl w:val="0"/>
+        </w:rPr>
+        <w:t xml:space="preserve">В гараже у Гая лежат специальные маты, и еще к нему захаживает один приятель, большой специалист по части драк. Мы втроем просто убиваем друг друга на этих матах. Вот такое у меня хобби — бить по физиономии лучших друзей</w:t>
+      </w:r>
+    </w:p>
+    <w:p>
+      <w:pPr>
+        <w:pStyle w:val="Heading3"/>
+        <w:numPr>
+          <w:ilvl w:val="0"/>
+          <w:numId w:val="1"/>
+        </w:numPr>
+        <w:pBdr>
+          <w:top w:color="auto" w:space="0" w:sz="0" w:val="none"/>
+          <w:bottom w:color="auto" w:space="0" w:sz="0" w:val="none"/>
+          <w:right w:color="auto" w:space="0" w:sz="0" w:val="none"/>
+          <w:between w:color="auto" w:space="0" w:sz="0" w:val="none"/>
+        </w:pBdr>
+        <w:shd w:fill="ffffff" w:val="clear"/>
+        <w:spacing w:after="0" w:afterAutospacing="0" w:before="0" w:beforeAutospacing="0" w:line="400" w:lineRule="auto"/>
+        <w:ind w:left="720" w:hanging="360"/>
+        <w:rPr>
+          <w:sz w:val="27"/>
+          <w:szCs w:val="27"/>
+        </w:rPr>
+      </w:pPr>
+      <w:bookmarkStart w:colFirst="0" w:colLast="0" w:name="_ufts2dptbxsg" w:id="0"/>
+      <w:bookmarkEnd w:id="0"/>
+      <w:r>
+        <w:rPr>
+          <w:color w:val="3b393f"/>
+          <w:sz w:val="27"/>
+          <w:szCs w:val="27"/>
+          <w:rtl w:val="0"/>
+        </w:rPr>
+        <w:t xml:space="preserve">Возвращать стоит только тех людей, которые ушли по нашей вине.</w:t>
+      </w:r>
+    </w:p>
+    <w:p>
+      <w:pPr>
+        <w:pStyle w:val="Heading3"/>
+        <w:numPr>
+          <w:ilvl w:val="0"/>
+          <w:numId w:val="1"/>
+        </w:numPr>
+        <w:pBdr>
+          <w:top w:color="auto" w:space="0" w:sz="0" w:val="none"/>
+          <w:bottom w:color="auto" w:space="0" w:sz="0" w:val="none"/>
+          <w:right w:color="auto" w:space="0" w:sz="0" w:val="none"/>
+          <w:between w:color="auto" w:space="0" w:sz="0" w:val="none"/>
+        </w:pBdr>
+        <w:shd w:fill="ffffff" w:val="clear"/>
+        <w:spacing w:after="0" w:afterAutospacing="0" w:before="0" w:beforeAutospacing="0" w:line="400" w:lineRule="auto"/>
+        <w:ind w:left="720" w:hanging="360"/>
+        <w:rPr>
+          <w:sz w:val="27"/>
+          <w:szCs w:val="27"/>
+        </w:rPr>
+      </w:pPr>
+      <w:bookmarkStart w:colFirst="0" w:colLast="0" w:name="_ufts2dptbxsg" w:id="0"/>
+      <w:bookmarkEnd w:id="0"/>
+      <w:r>
+        <w:rPr>
+          <w:color w:val="3b393f"/>
+          <w:sz w:val="27"/>
+          <w:szCs w:val="27"/>
+          <w:rtl w:val="0"/>
+        </w:rPr>
+        <w:t xml:space="preserve">В любом процессе важна не скорость, а удовольствие.</w:t>
+      </w:r>
+    </w:p>
+    <w:p>
+      <w:pPr>
+        <w:pStyle w:val="Heading3"/>
+        <w:numPr>
+          <w:ilvl w:val="0"/>
+          <w:numId w:val="1"/>
+        </w:numPr>
+        <w:pBdr>
+          <w:top w:color="auto" w:space="0" w:sz="0" w:val="none"/>
+          <w:bottom w:color="auto" w:space="0" w:sz="0" w:val="none"/>
+          <w:right w:color="auto" w:space="0" w:sz="0" w:val="none"/>
+          <w:between w:color="auto" w:space="0" w:sz="0" w:val="none"/>
+        </w:pBdr>
+        <w:shd w:fill="ffffff" w:val="clear"/>
+        <w:spacing w:after="0" w:afterAutospacing="0" w:before="0" w:beforeAutospacing="0" w:line="400" w:lineRule="auto"/>
+        <w:ind w:left="720" w:hanging="360"/>
+        <w:rPr>
+          <w:sz w:val="27"/>
+          <w:szCs w:val="27"/>
+        </w:rPr>
+      </w:pPr>
+      <w:bookmarkStart w:colFirst="0" w:colLast="0" w:name="_ufts2dptbxsg" w:id="0"/>
+      <w:bookmarkEnd w:id="0"/>
+      <w:r>
+        <w:rPr>
+          <w:color w:val="3b393f"/>
+          <w:sz w:val="27"/>
+          <w:szCs w:val="27"/>
+          <w:rtl w:val="0"/>
+        </w:rPr>
+        <w:t xml:space="preserve">Как бы ни были прекрасны ваши слова, судить о вас будут по вашим поступкам.</w:t>
+      </w:r>
+    </w:p>
+    <w:p>
+      <w:pPr>
+        <w:pStyle w:val="Heading3"/>
+        <w:numPr>
+          <w:ilvl w:val="0"/>
+          <w:numId w:val="1"/>
+        </w:numPr>
+        <w:pBdr>
+          <w:top w:color="auto" w:space="0" w:sz="0" w:val="none"/>
+          <w:bottom w:color="auto" w:space="0" w:sz="0" w:val="none"/>
+          <w:right w:color="auto" w:space="0" w:sz="0" w:val="none"/>
+          <w:between w:color="auto" w:space="0" w:sz="0" w:val="none"/>
+        </w:pBdr>
+        <w:shd w:fill="ffffff" w:val="clear"/>
+        <w:spacing w:after="0" w:afterAutospacing="0" w:before="0" w:beforeAutospacing="0" w:line="400" w:lineRule="auto"/>
+        <w:ind w:left="720" w:hanging="360"/>
+        <w:rPr>
+          <w:sz w:val="27"/>
+          <w:szCs w:val="27"/>
+        </w:rPr>
+      </w:pPr>
+      <w:bookmarkStart w:colFirst="0" w:colLast="0" w:name="_ufts2dptbxsg" w:id="0"/>
+      <w:bookmarkEnd w:id="0"/>
+      <w:r>
+        <w:rPr>
+          <w:color w:val="3b393f"/>
+          <w:sz w:val="27"/>
+          <w:szCs w:val="27"/>
+          <w:rtl w:val="0"/>
+        </w:rPr>
+        <w:t xml:space="preserve">Люди часто спрашивают меня, могу ли я кого-то убить. А я знаю, что моя мама может, потому что она прекрасно владеет сковородкой.</w:t>
+      </w:r>
+    </w:p>
+    <w:p>
+      <w:pPr>
+        <w:pStyle w:val="Heading3"/>
+        <w:numPr>
+          <w:ilvl w:val="0"/>
+          <w:numId w:val="1"/>
+        </w:numPr>
+        <w:pBdr>
+          <w:top w:color="auto" w:space="0" w:sz="0" w:val="none"/>
+          <w:bottom w:color="auto" w:space="0" w:sz="0" w:val="none"/>
+          <w:right w:color="auto" w:space="0" w:sz="0" w:val="none"/>
+          <w:between w:color="auto" w:space="0" w:sz="0" w:val="none"/>
+        </w:pBdr>
+        <w:shd w:fill="ffffff" w:val="clear"/>
+        <w:spacing w:after="0" w:afterAutospacing="0" w:before="0" w:beforeAutospacing="0" w:line="400" w:lineRule="auto"/>
+        <w:ind w:left="720" w:hanging="360"/>
+        <w:rPr>
+          <w:sz w:val="27"/>
+          <w:szCs w:val="27"/>
+        </w:rPr>
+      </w:pPr>
+      <w:bookmarkStart w:colFirst="0" w:colLast="0" w:name="_ufts2dptbxsg" w:id="0"/>
+      <w:bookmarkEnd w:id="0"/>
+      <w:r>
+        <w:rPr>
+          <w:color w:val="3b393f"/>
+          <w:sz w:val="27"/>
+          <w:szCs w:val="27"/>
+          <w:rtl w:val="0"/>
+        </w:rPr>
+        <w:t xml:space="preserve">Живи в свое удовольствие, но не забывай про тех кто рядом.</w:t>
+      </w:r>
+    </w:p>
+    <w:p>
+      <w:pPr>
+        <w:pStyle w:val="Heading3"/>
+        <w:numPr>
+          <w:ilvl w:val="0"/>
+          <w:numId w:val="1"/>
+        </w:numPr>
+        <w:pBdr>
+          <w:top w:color="auto" w:space="0" w:sz="0" w:val="none"/>
+          <w:bottom w:color="auto" w:space="0" w:sz="0" w:val="none"/>
+          <w:right w:color="auto" w:space="0" w:sz="0" w:val="none"/>
+          <w:between w:color="auto" w:space="0" w:sz="0" w:val="none"/>
+        </w:pBdr>
+        <w:shd w:fill="ffffff" w:val="clear"/>
+        <w:spacing w:after="0" w:afterAutospacing="0" w:before="0" w:beforeAutospacing="0" w:line="400" w:lineRule="auto"/>
+        <w:ind w:left="720" w:hanging="360"/>
+        <w:rPr>
+          <w:sz w:val="27"/>
+          <w:szCs w:val="27"/>
+        </w:rPr>
+      </w:pPr>
+      <w:bookmarkStart w:colFirst="0" w:colLast="0" w:name="_ufts2dptbxsg" w:id="0"/>
+      <w:bookmarkEnd w:id="0"/>
+      <w:r>
+        <w:rPr>
+          <w:color w:val="3b393f"/>
+          <w:sz w:val="27"/>
+          <w:szCs w:val="27"/>
+          <w:rtl w:val="0"/>
+        </w:rPr>
+        <w:t xml:space="preserve">Женщины у вас потрясающие! Безусловно. В России встречаются просто убойные красотки.</w:t>
+      </w:r>
+    </w:p>
+    <w:p>
+      <w:pPr>
+        <w:pStyle w:val="Heading3"/>
+        <w:numPr>
+          <w:ilvl w:val="0"/>
+          <w:numId w:val="1"/>
+        </w:numPr>
+        <w:pBdr>
+          <w:top w:color="auto" w:space="0" w:sz="0" w:val="none"/>
+          <w:bottom w:color="auto" w:space="0" w:sz="0" w:val="none"/>
+          <w:right w:color="auto" w:space="0" w:sz="0" w:val="none"/>
+          <w:between w:color="auto" w:space="0" w:sz="0" w:val="none"/>
+        </w:pBdr>
+        <w:shd w:fill="ffffff" w:val="clear"/>
+        <w:spacing w:after="0" w:afterAutospacing="0" w:before="0" w:beforeAutospacing="0" w:line="400" w:lineRule="auto"/>
+        <w:ind w:left="720" w:hanging="360"/>
+        <w:rPr>
+          <w:sz w:val="27"/>
+          <w:szCs w:val="27"/>
+        </w:rPr>
+      </w:pPr>
+      <w:bookmarkStart w:colFirst="0" w:colLast="0" w:name="_ufts2dptbxsg" w:id="0"/>
+      <w:bookmarkEnd w:id="0"/>
+      <w:r>
+        <w:rPr>
+          <w:color w:val="3b393f"/>
+          <w:sz w:val="27"/>
+          <w:szCs w:val="27"/>
+          <w:rtl w:val="0"/>
+        </w:rPr>
+        <w:t xml:space="preserve">Играть в кино — последнее, о чем я мечтал.</w:t>
+      </w:r>
+    </w:p>
+    <w:p>
+      <w:pPr>
+        <w:pStyle w:val="Heading3"/>
+        <w:numPr>
+          <w:ilvl w:val="0"/>
+          <w:numId w:val="1"/>
+        </w:numPr>
+        <w:pBdr>
+          <w:top w:color="auto" w:space="0" w:sz="0" w:val="none"/>
+          <w:bottom w:color="auto" w:space="0" w:sz="0" w:val="none"/>
+          <w:right w:color="auto" w:space="0" w:sz="0" w:val="none"/>
+          <w:between w:color="auto" w:space="0" w:sz="0" w:val="none"/>
+        </w:pBdr>
+        <w:shd w:fill="ffffff" w:val="clear"/>
+        <w:spacing w:after="0" w:afterAutospacing="0" w:before="0" w:beforeAutospacing="0" w:line="400" w:lineRule="auto"/>
+        <w:ind w:left="720" w:hanging="360"/>
+        <w:rPr>
+          <w:sz w:val="27"/>
+          <w:szCs w:val="27"/>
+        </w:rPr>
+      </w:pPr>
+      <w:bookmarkStart w:colFirst="0" w:colLast="0" w:name="_ufts2dptbxsg" w:id="0"/>
+      <w:bookmarkEnd w:id="0"/>
+      <w:r>
+        <w:rPr>
+          <w:color w:val="3b393f"/>
+          <w:sz w:val="27"/>
+          <w:szCs w:val="27"/>
+          <w:rtl w:val="0"/>
+        </w:rPr>
+        <w:t xml:space="preserve">Когда ты одинок — это не значит, что ты слабый. Это значит, ты достаточно сильный, чтобы ждать то, что ты заслуживаешь.</w:t>
+      </w:r>
+    </w:p>
+    <w:p>
+      <w:pPr>
+        <w:pStyle w:val="Heading3"/>
+        <w:numPr>
+          <w:ilvl w:val="0"/>
+          <w:numId w:val="1"/>
+        </w:numPr>
+        <w:pBdr>
+          <w:top w:color="auto" w:space="0" w:sz="0" w:val="none"/>
+          <w:bottom w:color="auto" w:space="0" w:sz="0" w:val="none"/>
+          <w:right w:color="auto" w:space="0" w:sz="0" w:val="none"/>
+          <w:between w:color="auto" w:space="0" w:sz="0" w:val="none"/>
+        </w:pBdr>
+        <w:shd w:fill="ffffff" w:val="clear"/>
+        <w:spacing w:after="0" w:afterAutospacing="0" w:before="0" w:beforeAutospacing="0" w:line="400" w:lineRule="auto"/>
+        <w:ind w:left="720" w:hanging="360"/>
+        <w:rPr>
+          <w:sz w:val="27"/>
+          <w:szCs w:val="27"/>
+        </w:rPr>
+      </w:pPr>
+      <w:bookmarkStart w:colFirst="0" w:colLast="0" w:name="_ufts2dptbxsg" w:id="0"/>
+      <w:bookmarkEnd w:id="0"/>
+      <w:r>
+        <w:rPr>
+          <w:color w:val="3b393f"/>
+          <w:sz w:val="27"/>
+          <w:szCs w:val="27"/>
+          <w:rtl w:val="0"/>
+        </w:rPr>
+        <w:t xml:space="preserve">Люблю русских людей — мужики суровые, а женщины очень красивые.</w:t>
+      </w:r>
+    </w:p>
+    <w:p>
+      <w:pPr>
+        <w:pStyle w:val="Heading3"/>
+        <w:numPr>
+          <w:ilvl w:val="0"/>
+          <w:numId w:val="1"/>
+        </w:numPr>
+        <w:pBdr>
+          <w:top w:color="auto" w:space="0" w:sz="0" w:val="none"/>
+          <w:bottom w:color="auto" w:space="0" w:sz="0" w:val="none"/>
+          <w:right w:color="auto" w:space="0" w:sz="0" w:val="none"/>
+          <w:between w:color="auto" w:space="0" w:sz="0" w:val="none"/>
+        </w:pBdr>
+        <w:shd w:fill="ffffff" w:val="clear"/>
+        <w:spacing w:after="0" w:afterAutospacing="0" w:before="0" w:beforeAutospacing="0" w:line="400" w:lineRule="auto"/>
+        <w:ind w:left="720" w:hanging="360"/>
+        <w:rPr>
+          <w:sz w:val="27"/>
+          <w:szCs w:val="27"/>
+        </w:rPr>
+      </w:pPr>
+      <w:bookmarkStart w:colFirst="0" w:colLast="0" w:name="_ufts2dptbxsg" w:id="0"/>
+      <w:bookmarkEnd w:id="0"/>
+      <w:r>
+        <w:rPr>
+          <w:color w:val="3b393f"/>
+          <w:sz w:val="27"/>
+          <w:szCs w:val="27"/>
+          <w:rtl w:val="0"/>
+        </w:rPr>
+        <w:t xml:space="preserve">Если человек не умеет держать язык за зубами, то зубы ему не нужны.</w:t>
+      </w:r>
+    </w:p>
+    <w:p>
+      <w:pPr>
+        <w:pStyle w:val="Heading3"/>
+        <w:numPr>
+          <w:ilvl w:val="0"/>
+          <w:numId w:val="1"/>
+        </w:numPr>
+        <w:pBdr>
+          <w:top w:color="auto" w:space="0" w:sz="0" w:val="none"/>
+          <w:bottom w:color="auto" w:space="0" w:sz="0" w:val="none"/>
+          <w:right w:color="auto" w:space="0" w:sz="0" w:val="none"/>
+          <w:between w:color="auto" w:space="0" w:sz="0" w:val="none"/>
+        </w:pBdr>
+        <w:shd w:fill="ffffff" w:val="clear"/>
+        <w:spacing w:after="0" w:afterAutospacing="0" w:before="0" w:beforeAutospacing="0" w:line="400" w:lineRule="auto"/>
+        <w:ind w:left="720" w:hanging="360"/>
+        <w:rPr>
+          <w:sz w:val="27"/>
+          <w:szCs w:val="27"/>
+        </w:rPr>
+      </w:pPr>
+      <w:bookmarkStart w:colFirst="0" w:colLast="0" w:name="_ufts2dptbxsg" w:id="0"/>
+      <w:bookmarkEnd w:id="0"/>
+      <w:r>
+        <w:rPr>
+          <w:color w:val="3b393f"/>
+          <w:sz w:val="27"/>
+          <w:szCs w:val="27"/>
+          <w:rtl w:val="0"/>
+        </w:rPr>
+        <w:t xml:space="preserve">Не слушай тех, кто хвалит. Слушай тех, кто ругает.</w:t>
+      </w:r>
+    </w:p>
+    <w:p>
+      <w:pPr>
+        <w:pStyle w:val="Heading3"/>
+        <w:numPr>
+          <w:ilvl w:val="0"/>
+          <w:numId w:val="1"/>
+        </w:numPr>
+        <w:pBdr>
+          <w:top w:color="auto" w:space="0" w:sz="0" w:val="none"/>
+          <w:bottom w:color="auto" w:space="0" w:sz="0" w:val="none"/>
+          <w:right w:color="auto" w:space="0" w:sz="0" w:val="none"/>
+          <w:between w:color="auto" w:space="0" w:sz="0" w:val="none"/>
+        </w:pBdr>
+        <w:shd w:fill="ffffff" w:val="clear"/>
+        <w:spacing w:after="0" w:afterAutospacing="0" w:before="0" w:beforeAutospacing="0" w:line="400" w:lineRule="auto"/>
+        <w:ind w:left="720" w:hanging="360"/>
+        <w:rPr>
+          <w:sz w:val="27"/>
+          <w:szCs w:val="27"/>
+        </w:rPr>
+      </w:pPr>
+      <w:bookmarkStart w:colFirst="0" w:colLast="0" w:name="_ufts2dptbxsg" w:id="0"/>
+      <w:bookmarkEnd w:id="0"/>
+      <w:r>
+        <w:rPr>
+          <w:color w:val="3b393f"/>
+          <w:sz w:val="27"/>
+          <w:szCs w:val="27"/>
+          <w:rtl w:val="0"/>
+        </w:rPr>
+        <w:t xml:space="preserve">Молчание — лучший способ ответа на бессмысленные вопросы.</w:t>
+      </w:r>
+    </w:p>
+    <w:p>
+      <w:pPr>
+        <w:pStyle w:val="Heading3"/>
+        <w:numPr>
+          <w:ilvl w:val="0"/>
+          <w:numId w:val="1"/>
+        </w:numPr>
+        <w:pBdr>
+          <w:top w:color="auto" w:space="0" w:sz="0" w:val="none"/>
+          <w:bottom w:color="auto" w:space="0" w:sz="0" w:val="none"/>
+          <w:right w:color="auto" w:space="0" w:sz="0" w:val="none"/>
+          <w:between w:color="auto" w:space="0" w:sz="0" w:val="none"/>
+        </w:pBdr>
+        <w:shd w:fill="ffffff" w:val="clear"/>
+        <w:spacing w:after="0" w:afterAutospacing="0" w:before="0" w:beforeAutospacing="0" w:line="400" w:lineRule="auto"/>
+        <w:ind w:left="720" w:hanging="360"/>
+        <w:rPr>
+          <w:sz w:val="27"/>
+          <w:szCs w:val="27"/>
+        </w:rPr>
+      </w:pPr>
+      <w:bookmarkStart w:colFirst="0" w:colLast="0" w:name="_ufts2dptbxsg" w:id="0"/>
+      <w:bookmarkEnd w:id="0"/>
+      <w:r>
+        <w:rPr>
+          <w:color w:val="3b393f"/>
+          <w:sz w:val="27"/>
+          <w:szCs w:val="27"/>
+          <w:rtl w:val="0"/>
+        </w:rPr>
+        <w:t xml:space="preserve">Круто, когда есть люди, которые поддержат тебя всегда и везде.</w:t>
+      </w:r>
+    </w:p>
+    <w:p>
+      <w:pPr>
+        <w:pStyle w:val="Heading3"/>
+        <w:numPr>
+          <w:ilvl w:val="0"/>
+          <w:numId w:val="1"/>
+        </w:numPr>
+        <w:pBdr>
+          <w:top w:color="auto" w:space="0" w:sz="0" w:val="none"/>
+          <w:bottom w:color="auto" w:space="0" w:sz="0" w:val="none"/>
+          <w:right w:color="auto" w:space="0" w:sz="0" w:val="none"/>
+          <w:between w:color="auto" w:space="0" w:sz="0" w:val="none"/>
+        </w:pBdr>
+        <w:shd w:fill="ffffff" w:val="clear"/>
+        <w:spacing w:after="0" w:afterAutospacing="0" w:before="0" w:beforeAutospacing="0" w:line="400" w:lineRule="auto"/>
+        <w:ind w:left="720" w:hanging="360"/>
+        <w:rPr>
+          <w:sz w:val="27"/>
+          <w:szCs w:val="27"/>
+        </w:rPr>
+      </w:pPr>
+      <w:bookmarkStart w:colFirst="0" w:colLast="0" w:name="_ufts2dptbxsg" w:id="0"/>
+      <w:bookmarkEnd w:id="0"/>
+      <w:r>
+        <w:rPr>
+          <w:color w:val="3b393f"/>
+          <w:sz w:val="27"/>
+          <w:szCs w:val="27"/>
+          <w:rtl w:val="0"/>
+        </w:rPr>
+        <w:t xml:space="preserve">У каждого человека есть достоинства, за которые стоит прощать его недостатки.</w:t>
+      </w:r>
+    </w:p>
+    <w:p>
+      <w:pPr>
+        <w:pStyle w:val="Heading3"/>
+        <w:numPr>
+          <w:ilvl w:val="0"/>
+          <w:numId w:val="1"/>
+        </w:numPr>
+        <w:pBdr>
+          <w:top w:color="auto" w:space="0" w:sz="0" w:val="none"/>
+          <w:bottom w:color="auto" w:space="0" w:sz="0" w:val="none"/>
+          <w:right w:color="auto" w:space="0" w:sz="0" w:val="none"/>
+          <w:between w:color="auto" w:space="0" w:sz="0" w:val="none"/>
+        </w:pBdr>
+        <w:shd w:fill="ffffff" w:val="clear"/>
+        <w:spacing w:after="0" w:afterAutospacing="0" w:before="0" w:beforeAutospacing="0" w:line="400" w:lineRule="auto"/>
+        <w:ind w:left="720" w:hanging="360"/>
+        <w:rPr>
+          <w:sz w:val="27"/>
+          <w:szCs w:val="27"/>
+        </w:rPr>
+      </w:pPr>
+      <w:bookmarkStart w:colFirst="0" w:colLast="0" w:name="_ufts2dptbxsg" w:id="0"/>
+      <w:bookmarkEnd w:id="0"/>
+      <w:r>
+        <w:rPr>
+          <w:color w:val="3b393f"/>
+          <w:sz w:val="27"/>
+          <w:szCs w:val="27"/>
+          <w:rtl w:val="0"/>
+        </w:rPr>
+        <w:t xml:space="preserve">Очень часто люди, которых ты считаешь врагами, на самом деле таковыми не являются. Бороться можно и без кулаков.</w:t>
+      </w:r>
+    </w:p>
+    <w:p>
+      <w:pPr>
+        <w:pStyle w:val="Heading3"/>
+        <w:numPr>
+          <w:ilvl w:val="0"/>
+          <w:numId w:val="1"/>
+        </w:numPr>
+        <w:pBdr>
+          <w:top w:color="auto" w:space="0" w:sz="0" w:val="none"/>
+          <w:bottom w:color="auto" w:space="0" w:sz="0" w:val="none"/>
+          <w:right w:color="auto" w:space="0" w:sz="0" w:val="none"/>
+          <w:between w:color="auto" w:space="0" w:sz="0" w:val="none"/>
+        </w:pBdr>
+        <w:shd w:fill="ffffff" w:val="clear"/>
+        <w:spacing w:after="0" w:afterAutospacing="0" w:before="0" w:beforeAutospacing="0" w:line="400" w:lineRule="auto"/>
+        <w:ind w:left="720" w:hanging="360"/>
+        <w:rPr>
+          <w:sz w:val="27"/>
+          <w:szCs w:val="27"/>
+        </w:rPr>
+      </w:pPr>
+      <w:bookmarkStart w:colFirst="0" w:colLast="0" w:name="_ufts2dptbxsg" w:id="0"/>
+      <w:bookmarkEnd w:id="0"/>
+      <w:r>
+        <w:rPr>
+          <w:color w:val="3b393f"/>
+          <w:sz w:val="27"/>
+          <w:szCs w:val="27"/>
+          <w:rtl w:val="0"/>
+        </w:rPr>
+        <w:t xml:space="preserve">Самое сложное для человека — противостоять самому себе.</w:t>
+      </w:r>
+    </w:p>
+    <w:p>
+      <w:pPr>
+        <w:pStyle w:val="Heading3"/>
+        <w:numPr>
+          <w:ilvl w:val="0"/>
+          <w:numId w:val="1"/>
+        </w:numPr>
+        <w:pBdr>
+          <w:top w:color="auto" w:space="0" w:sz="0" w:val="none"/>
+          <w:bottom w:color="auto" w:space="0" w:sz="0" w:val="none"/>
+          <w:right w:color="auto" w:space="0" w:sz="0" w:val="none"/>
+          <w:between w:color="auto" w:space="0" w:sz="0" w:val="none"/>
+        </w:pBdr>
+        <w:shd w:fill="ffffff" w:val="clear"/>
+        <w:spacing w:after="0" w:afterAutospacing="0" w:before="0" w:beforeAutospacing="0" w:line="400" w:lineRule="auto"/>
+        <w:ind w:left="720" w:hanging="360"/>
+        <w:rPr>
+          <w:sz w:val="27"/>
+          <w:szCs w:val="27"/>
+        </w:rPr>
+      </w:pPr>
+      <w:bookmarkStart w:colFirst="0" w:colLast="0" w:name="_ufts2dptbxsg" w:id="0"/>
+      <w:bookmarkEnd w:id="0"/>
+      <w:r>
+        <w:rPr>
+          <w:color w:val="3b393f"/>
+          <w:sz w:val="27"/>
+          <w:szCs w:val="27"/>
+          <w:rtl w:val="0"/>
+        </w:rPr>
+        <w:t xml:space="preserve">Характер — это главное.</w:t>
+      </w:r>
+    </w:p>
+    <w:p>
+      <w:pPr>
+        <w:pStyle w:val="Heading3"/>
+        <w:numPr>
+          <w:ilvl w:val="0"/>
+          <w:numId w:val="1"/>
+        </w:numPr>
+        <w:pBdr>
+          <w:top w:color="auto" w:space="0" w:sz="0" w:val="none"/>
+          <w:bottom w:color="auto" w:space="0" w:sz="0" w:val="none"/>
+          <w:right w:color="auto" w:space="0" w:sz="0" w:val="none"/>
+          <w:between w:color="auto" w:space="0" w:sz="0" w:val="none"/>
+        </w:pBdr>
+        <w:shd w:fill="ffffff" w:val="clear"/>
+        <w:spacing w:after="0" w:afterAutospacing="0" w:before="0" w:beforeAutospacing="0" w:line="400" w:lineRule="auto"/>
+        <w:ind w:left="720" w:hanging="360"/>
+        <w:rPr>
+          <w:sz w:val="27"/>
+          <w:szCs w:val="27"/>
+        </w:rPr>
+      </w:pPr>
+      <w:bookmarkStart w:colFirst="0" w:colLast="0" w:name="_ufts2dptbxsg" w:id="0"/>
+      <w:bookmarkEnd w:id="0"/>
+      <w:r>
+        <w:rPr>
+          <w:color w:val="3b393f"/>
+          <w:sz w:val="27"/>
+          <w:szCs w:val="27"/>
+          <w:rtl w:val="0"/>
+        </w:rPr>
+        <w:t xml:space="preserve">Когда я был ребенком, мой старший брат занимался боевыми искусствами. Он был фанатом Брюса Ли. Но, к сожалению, постоянно тренировался на мне.</w:t>
+      </w:r>
+    </w:p>
+    <w:p>
+      <w:pPr>
+        <w:pStyle w:val="Heading3"/>
+        <w:numPr>
+          <w:ilvl w:val="0"/>
+          <w:numId w:val="1"/>
+        </w:numPr>
+        <w:pBdr>
+          <w:top w:color="auto" w:space="0" w:sz="0" w:val="none"/>
+          <w:bottom w:color="auto" w:space="0" w:sz="0" w:val="none"/>
+          <w:right w:color="auto" w:space="0" w:sz="0" w:val="none"/>
+          <w:between w:color="auto" w:space="0" w:sz="0" w:val="none"/>
+        </w:pBdr>
+        <w:shd w:fill="ffffff" w:val="clear"/>
+        <w:spacing w:after="0" w:afterAutospacing="0" w:before="0" w:beforeAutospacing="0" w:line="400" w:lineRule="auto"/>
+        <w:ind w:left="720" w:hanging="360"/>
+        <w:rPr>
+          <w:sz w:val="27"/>
+          <w:szCs w:val="27"/>
+        </w:rPr>
+      </w:pPr>
+      <w:bookmarkStart w:colFirst="0" w:colLast="0" w:name="_ufts2dptbxsg" w:id="0"/>
+      <w:bookmarkEnd w:id="0"/>
+      <w:r>
+        <w:rPr>
+          <w:color w:val="3b393f"/>
+          <w:sz w:val="27"/>
+          <w:szCs w:val="27"/>
+          <w:rtl w:val="0"/>
+        </w:rPr>
+        <w:t xml:space="preserve">И так обидно, что время из нормальных делает мразей...</w:t>
+      </w:r>
+    </w:p>
+    <w:p>
+      <w:pPr>
+        <w:pStyle w:val="Heading3"/>
+        <w:numPr>
+          <w:ilvl w:val="0"/>
+          <w:numId w:val="1"/>
+        </w:numPr>
+        <w:pBdr>
+          <w:top w:color="auto" w:space="0" w:sz="0" w:val="none"/>
+          <w:bottom w:color="auto" w:space="0" w:sz="0" w:val="none"/>
+          <w:right w:color="auto" w:space="0" w:sz="0" w:val="none"/>
+          <w:between w:color="auto" w:space="0" w:sz="0" w:val="none"/>
+        </w:pBdr>
+        <w:shd w:fill="ffffff" w:val="clear"/>
+        <w:spacing w:after="0" w:afterAutospacing="0" w:before="0" w:beforeAutospacing="0" w:line="400" w:lineRule="auto"/>
+        <w:ind w:left="720" w:hanging="360"/>
+        <w:rPr>
+          <w:sz w:val="27"/>
+          <w:szCs w:val="27"/>
+        </w:rPr>
+      </w:pPr>
+      <w:bookmarkStart w:colFirst="0" w:colLast="0" w:name="_ufts2dptbxsg" w:id="0"/>
+      <w:bookmarkEnd w:id="0"/>
+      <w:r>
+        <w:rPr>
+          <w:color w:val="3b393f"/>
+          <w:sz w:val="27"/>
+          <w:szCs w:val="27"/>
+          <w:rtl w:val="0"/>
+        </w:rPr>
+        <w:t xml:space="preserve">Если у вас есть мечта, вы должны за нее биться. Если у вас есть какая-то страсть, то должны ее добиваться, а не пускать дело на самотек, не сидеть на берегу реки и ждать.</w:t>
+      </w:r>
+    </w:p>
+    <w:p>
+      <w:pPr>
+        <w:pStyle w:val="Heading3"/>
+        <w:numPr>
+          <w:ilvl w:val="0"/>
+          <w:numId w:val="1"/>
+        </w:numPr>
+        <w:pBdr>
+          <w:top w:color="auto" w:space="0" w:sz="0" w:val="none"/>
+          <w:bottom w:color="auto" w:space="0" w:sz="0" w:val="none"/>
+          <w:right w:color="auto" w:space="0" w:sz="0" w:val="none"/>
+          <w:between w:color="auto" w:space="0" w:sz="0" w:val="none"/>
+        </w:pBdr>
+        <w:shd w:fill="ffffff" w:val="clear"/>
+        <w:spacing w:after="0" w:afterAutospacing="0" w:before="0" w:beforeAutospacing="0" w:line="400" w:lineRule="auto"/>
+        <w:ind w:left="720" w:hanging="360"/>
+        <w:rPr>
+          <w:sz w:val="27"/>
+          <w:szCs w:val="27"/>
+        </w:rPr>
+      </w:pPr>
+      <w:bookmarkStart w:colFirst="0" w:colLast="0" w:name="_ufts2dptbxsg" w:id="0"/>
+      <w:bookmarkEnd w:id="0"/>
+      <w:r>
+        <w:rPr>
+          <w:color w:val="3b393f"/>
+          <w:sz w:val="27"/>
+          <w:szCs w:val="27"/>
+          <w:rtl w:val="0"/>
+        </w:rPr>
+        <w:t xml:space="preserve">Да, моя работа требует очень много времени и внимания, но главное — это научиться любить то, что ты делаешь. В противном случае ты становишься похожим на белку в колесе — люди быстро сгорают таким образом.</w:t>
+      </w:r>
+    </w:p>
+    <w:p>
+      <w:pPr>
+        <w:pStyle w:val="Heading3"/>
+        <w:numPr>
+          <w:ilvl w:val="0"/>
+          <w:numId w:val="1"/>
+        </w:numPr>
+        <w:pBdr>
+          <w:top w:color="auto" w:space="0" w:sz="0" w:val="none"/>
+          <w:bottom w:color="auto" w:space="0" w:sz="0" w:val="none"/>
+          <w:right w:color="auto" w:space="0" w:sz="0" w:val="none"/>
+          <w:between w:color="auto" w:space="0" w:sz="0" w:val="none"/>
+        </w:pBdr>
+        <w:shd w:fill="ffffff" w:val="clear"/>
+        <w:spacing w:after="0" w:afterAutospacing="0" w:before="0" w:beforeAutospacing="0" w:line="400" w:lineRule="auto"/>
+        <w:ind w:left="720" w:hanging="360"/>
+        <w:rPr>
+          <w:sz w:val="27"/>
+          <w:szCs w:val="27"/>
+        </w:rPr>
+      </w:pPr>
+      <w:bookmarkStart w:colFirst="0" w:colLast="0" w:name="_ufts2dptbxsg" w:id="0"/>
+      <w:bookmarkEnd w:id="0"/>
+      <w:r>
+        <w:rPr>
+          <w:color w:val="3b393f"/>
+          <w:sz w:val="27"/>
+          <w:szCs w:val="27"/>
+          <w:rtl w:val="0"/>
+        </w:rPr>
+        <w:t xml:space="preserve">Лосось — стремительный, сильный и неутомимый. Он проплывает тысячи километров. Покоряет пороги и течения. Бороздит отмели и запрыгивает на водопады. Без сна. Без отдыха. В постоянном сражении со стихией. Он преодолевает все преграды, откладывает икру и, совершенно изможденный, дохнет. Так вот, запомни. Ты не лосось.</w:t>
+      </w:r>
+    </w:p>
+    <w:p>
+      <w:pPr>
+        <w:pStyle w:val="Heading3"/>
+        <w:numPr>
+          <w:ilvl w:val="0"/>
+          <w:numId w:val="1"/>
+        </w:numPr>
+        <w:pBdr>
+          <w:top w:color="auto" w:space="0" w:sz="0" w:val="none"/>
+          <w:bottom w:color="auto" w:space="0" w:sz="0" w:val="none"/>
+          <w:right w:color="auto" w:space="0" w:sz="0" w:val="none"/>
+          <w:between w:color="auto" w:space="0" w:sz="0" w:val="none"/>
+        </w:pBdr>
+        <w:shd w:fill="ffffff" w:val="clear"/>
+        <w:spacing w:after="0" w:afterAutospacing="0" w:before="0" w:beforeAutospacing="0" w:line="400" w:lineRule="auto"/>
+        <w:ind w:left="720" w:hanging="360"/>
+        <w:rPr>
+          <w:sz w:val="27"/>
+          <w:szCs w:val="27"/>
+        </w:rPr>
+      </w:pPr>
+      <w:bookmarkStart w:colFirst="0" w:colLast="0" w:name="_ufts2dptbxsg" w:id="0"/>
+      <w:bookmarkEnd w:id="0"/>
+      <w:r>
+        <w:rPr>
+          <w:color w:val="3b393f"/>
+          <w:sz w:val="27"/>
+          <w:szCs w:val="27"/>
+          <w:rtl w:val="0"/>
+        </w:rPr>
+        <w:t xml:space="preserve">Я очень хороший человек. Но жене это не нравится.</w:t>
+      </w:r>
+    </w:p>
+    <w:p>
+      <w:pPr>
+        <w:pStyle w:val="Heading3"/>
+        <w:numPr>
+          <w:ilvl w:val="0"/>
+          <w:numId w:val="1"/>
+        </w:numPr>
+        <w:pBdr>
+          <w:top w:color="auto" w:space="0" w:sz="0" w:val="none"/>
+          <w:bottom w:color="auto" w:space="0" w:sz="0" w:val="none"/>
+          <w:right w:color="auto" w:space="0" w:sz="0" w:val="none"/>
+          <w:between w:color="auto" w:space="0" w:sz="0" w:val="none"/>
+        </w:pBdr>
+        <w:shd w:fill="ffffff" w:val="clear"/>
+        <w:spacing w:after="0" w:afterAutospacing="0" w:before="0" w:beforeAutospacing="0" w:line="400" w:lineRule="auto"/>
+        <w:ind w:left="720" w:hanging="360"/>
+        <w:rPr>
+          <w:sz w:val="27"/>
+          <w:szCs w:val="27"/>
+        </w:rPr>
+      </w:pPr>
+      <w:bookmarkStart w:colFirst="0" w:colLast="0" w:name="_ufts2dptbxsg" w:id="0"/>
+      <w:bookmarkEnd w:id="0"/>
+      <w:r>
+        <w:rPr>
+          <w:color w:val="3b393f"/>
+          <w:sz w:val="27"/>
+          <w:szCs w:val="27"/>
+          <w:rtl w:val="0"/>
+        </w:rPr>
+        <w:t xml:space="preserve">Шнурки на кроссах завязывают сами знаете кто, засунул их и ништяк.</w:t>
+      </w:r>
+    </w:p>
+    <w:p>
+      <w:pPr>
+        <w:pStyle w:val="Heading3"/>
+        <w:numPr>
+          <w:ilvl w:val="0"/>
+          <w:numId w:val="1"/>
+        </w:numPr>
+        <w:pBdr>
+          <w:top w:color="auto" w:space="0" w:sz="0" w:val="none"/>
+          <w:bottom w:color="auto" w:space="0" w:sz="0" w:val="none"/>
+          <w:right w:color="auto" w:space="0" w:sz="0" w:val="none"/>
+          <w:between w:color="auto" w:space="0" w:sz="0" w:val="none"/>
+        </w:pBdr>
+        <w:shd w:fill="ffffff" w:val="clear"/>
+        <w:spacing w:after="0" w:afterAutospacing="0" w:before="0" w:beforeAutospacing="0" w:line="400" w:lineRule="auto"/>
+        <w:ind w:left="720" w:hanging="360"/>
+        <w:rPr>
+          <w:sz w:val="27"/>
+          <w:szCs w:val="27"/>
+        </w:rPr>
+      </w:pPr>
+      <w:bookmarkStart w:colFirst="0" w:colLast="0" w:name="_ufts2dptbxsg" w:id="0"/>
+      <w:bookmarkEnd w:id="0"/>
+      <w:r>
+        <w:rPr>
+          <w:color w:val="3b393f"/>
+          <w:sz w:val="27"/>
+          <w:szCs w:val="27"/>
+          <w:rtl w:val="0"/>
+        </w:rPr>
+        <w:t xml:space="preserve">Главное — в любой ситуации — оставайся человеком.</w:t>
+      </w:r>
+    </w:p>
+    <w:p>
+      <w:pPr>
+        <w:pStyle w:val="Heading3"/>
+        <w:numPr>
+          <w:ilvl w:val="0"/>
+          <w:numId w:val="1"/>
+        </w:numPr>
+        <w:pBdr>
+          <w:top w:color="auto" w:space="0" w:sz="0" w:val="none"/>
+          <w:bottom w:color="auto" w:space="0" w:sz="0" w:val="none"/>
+          <w:right w:color="auto" w:space="0" w:sz="0" w:val="none"/>
+          <w:between w:color="auto" w:space="0" w:sz="0" w:val="none"/>
+        </w:pBdr>
+        <w:shd w:fill="ffffff" w:val="clear"/>
+        <w:spacing w:after="0" w:afterAutospacing="0" w:before="0" w:beforeAutospacing="0" w:line="400" w:lineRule="auto"/>
+        <w:ind w:left="720" w:hanging="360"/>
+        <w:rPr>
+          <w:sz w:val="27"/>
+          <w:szCs w:val="27"/>
+        </w:rPr>
+      </w:pPr>
+      <w:bookmarkStart w:colFirst="0" w:colLast="0" w:name="_ufts2dptbxsg" w:id="0"/>
+      <w:bookmarkEnd w:id="0"/>
+      <w:r>
+        <w:rPr>
+          <w:color w:val="3b393f"/>
+          <w:sz w:val="27"/>
+          <w:szCs w:val="27"/>
+          <w:rtl w:val="0"/>
+        </w:rPr>
+        <w:t xml:space="preserve">В уличном театре ты должен играть весело, не давая людям заскучать...</w:t>
+      </w:r>
+    </w:p>
+    <w:p>
+      <w:pPr>
+        <w:pStyle w:val="Heading3"/>
+        <w:numPr>
+          <w:ilvl w:val="0"/>
+          <w:numId w:val="1"/>
+        </w:numPr>
+        <w:pBdr>
+          <w:top w:color="auto" w:space="0" w:sz="0" w:val="none"/>
+          <w:bottom w:color="auto" w:space="0" w:sz="0" w:val="none"/>
+          <w:right w:color="auto" w:space="0" w:sz="0" w:val="none"/>
+          <w:between w:color="auto" w:space="0" w:sz="0" w:val="none"/>
+        </w:pBdr>
+        <w:shd w:fill="ffffff" w:val="clear"/>
+        <w:spacing w:after="0" w:afterAutospacing="0" w:before="0" w:beforeAutospacing="0" w:line="400" w:lineRule="auto"/>
+        <w:ind w:left="720" w:hanging="360"/>
+        <w:rPr>
+          <w:sz w:val="27"/>
+          <w:szCs w:val="27"/>
+        </w:rPr>
+      </w:pPr>
+      <w:bookmarkStart w:colFirst="0" w:colLast="0" w:name="_ufts2dptbxsg" w:id="0"/>
+      <w:bookmarkEnd w:id="0"/>
+      <w:r>
+        <w:rPr>
+          <w:color w:val="3b393f"/>
+          <w:sz w:val="27"/>
+          <w:szCs w:val="27"/>
+          <w:rtl w:val="0"/>
+        </w:rPr>
+        <w:t xml:space="preserve">Я эгоист, но я ответственный эгоист. Зная, что я эгоист, я не совершаю чего-то такого, чтобы потом кому-то было от этого плохо.</w:t>
+      </w:r>
+    </w:p>
+    <w:p>
+      <w:pPr>
+        <w:pStyle w:val="Heading3"/>
+        <w:numPr>
+          <w:ilvl w:val="0"/>
+          <w:numId w:val="1"/>
+        </w:numPr>
+        <w:pBdr>
+          <w:top w:color="auto" w:space="0" w:sz="0" w:val="none"/>
+          <w:bottom w:color="auto" w:space="0" w:sz="0" w:val="none"/>
+          <w:right w:color="auto" w:space="0" w:sz="0" w:val="none"/>
+          <w:between w:color="auto" w:space="0" w:sz="0" w:val="none"/>
+        </w:pBdr>
+        <w:shd w:fill="ffffff" w:val="clear"/>
+        <w:spacing w:after="0" w:afterAutospacing="0" w:before="0" w:beforeAutospacing="0" w:line="400" w:lineRule="auto"/>
+        <w:ind w:left="720" w:hanging="360"/>
+        <w:rPr>
+          <w:sz w:val="27"/>
+          <w:szCs w:val="27"/>
+        </w:rPr>
+      </w:pPr>
+      <w:bookmarkStart w:colFirst="0" w:colLast="0" w:name="_ufts2dptbxsg" w:id="0"/>
+      <w:bookmarkEnd w:id="0"/>
+      <w:r>
+        <w:rPr>
+          <w:color w:val="3b393f"/>
+          <w:sz w:val="27"/>
+          <w:szCs w:val="27"/>
+          <w:rtl w:val="0"/>
+        </w:rPr>
+        <w:t xml:space="preserve">Меня вводят в бешенство крашенные стервы, общающиеся матом, потерявшие женственность, которых интересуют только красивые шмотки, дорогие машины и бесконечные тусовки, которые готовы раздвинуть ноги перед толстым кошельком.</w:t>
+      </w:r>
+    </w:p>
+    <w:p>
+      <w:pPr>
+        <w:pStyle w:val="Heading3"/>
+        <w:numPr>
+          <w:ilvl w:val="0"/>
+          <w:numId w:val="1"/>
+        </w:numPr>
+        <w:pBdr>
+          <w:top w:color="auto" w:space="0" w:sz="0" w:val="none"/>
+          <w:bottom w:color="auto" w:space="0" w:sz="0" w:val="none"/>
+          <w:right w:color="auto" w:space="0" w:sz="0" w:val="none"/>
+          <w:between w:color="auto" w:space="0" w:sz="0" w:val="none"/>
+        </w:pBdr>
+        <w:shd w:fill="ffffff" w:val="clear"/>
+        <w:spacing w:after="0" w:afterAutospacing="0" w:before="0" w:beforeAutospacing="0" w:line="400" w:lineRule="auto"/>
+        <w:ind w:left="720" w:hanging="360"/>
+        <w:rPr>
+          <w:sz w:val="27"/>
+          <w:szCs w:val="27"/>
+        </w:rPr>
+      </w:pPr>
+      <w:bookmarkStart w:colFirst="0" w:colLast="0" w:name="_ufts2dptbxsg" w:id="0"/>
+      <w:bookmarkEnd w:id="0"/>
+      <w:r>
+        <w:rPr>
+          <w:color w:val="3b393f"/>
+          <w:sz w:val="27"/>
+          <w:szCs w:val="27"/>
+          <w:rtl w:val="0"/>
+        </w:rPr>
+        <w:t xml:space="preserve">Неважно, чем я занимаюсь: прыгаю в воду, гоняю на картинге или готовлю обед, — меня постоянно обуревает дух соперничества.</w:t>
+      </w:r>
+    </w:p>
+    <w:p>
+      <w:pPr>
+        <w:pStyle w:val="Heading3"/>
+        <w:numPr>
+          <w:ilvl w:val="0"/>
+          <w:numId w:val="1"/>
+        </w:numPr>
+        <w:pBdr>
+          <w:top w:color="auto" w:space="0" w:sz="0" w:val="none"/>
+          <w:bottom w:color="auto" w:space="0" w:sz="0" w:val="none"/>
+          <w:right w:color="auto" w:space="0" w:sz="0" w:val="none"/>
+          <w:between w:color="auto" w:space="0" w:sz="0" w:val="none"/>
+        </w:pBdr>
+        <w:shd w:fill="ffffff" w:val="clear"/>
+        <w:spacing w:after="0" w:afterAutospacing="0" w:before="0" w:beforeAutospacing="0" w:line="400" w:lineRule="auto"/>
+        <w:ind w:left="720" w:hanging="360"/>
+        <w:rPr>
+          <w:sz w:val="27"/>
+          <w:szCs w:val="27"/>
+        </w:rPr>
+      </w:pPr>
+      <w:bookmarkStart w:colFirst="0" w:colLast="0" w:name="_ufts2dptbxsg" w:id="0"/>
+      <w:bookmarkEnd w:id="0"/>
+      <w:r>
+        <w:rPr>
+          <w:color w:val="3b393f"/>
+          <w:sz w:val="27"/>
+          <w:szCs w:val="27"/>
+          <w:rtl w:val="0"/>
+        </w:rPr>
+        <w:t xml:space="preserve">Сегодня люди стали гораздо дешевле, чем то, что на них надето.</w:t>
+      </w:r>
+    </w:p>
+    <w:p>
+      <w:pPr>
+        <w:pStyle w:val="Heading3"/>
+        <w:numPr>
+          <w:ilvl w:val="0"/>
+          <w:numId w:val="1"/>
+        </w:numPr>
+        <w:pBdr>
+          <w:top w:color="auto" w:space="0" w:sz="0" w:val="none"/>
+          <w:bottom w:color="auto" w:space="0" w:sz="0" w:val="none"/>
+          <w:right w:color="auto" w:space="0" w:sz="0" w:val="none"/>
+          <w:between w:color="auto" w:space="0" w:sz="0" w:val="none"/>
+        </w:pBdr>
+        <w:shd w:fill="ffffff" w:val="clear"/>
+        <w:spacing w:after="0" w:afterAutospacing="0" w:before="0" w:beforeAutospacing="0" w:line="400" w:lineRule="auto"/>
+        <w:ind w:left="720" w:hanging="360"/>
+        <w:rPr>
+          <w:sz w:val="27"/>
+          <w:szCs w:val="27"/>
+        </w:rPr>
+      </w:pPr>
+      <w:bookmarkStart w:colFirst="0" w:colLast="0" w:name="_ufts2dptbxsg" w:id="0"/>
+      <w:bookmarkEnd w:id="0"/>
+      <w:r>
+        <w:rPr>
+          <w:color w:val="3b393f"/>
+          <w:sz w:val="27"/>
+          <w:szCs w:val="27"/>
+          <w:rtl w:val="0"/>
+        </w:rPr>
+        <w:t xml:space="preserve">Я никогда не паникую, но я испытываю страх, который является лучшим мотиватором.</w:t>
+      </w:r>
+    </w:p>
+    <w:p>
+      <w:pPr>
+        <w:pStyle w:val="Heading3"/>
+        <w:numPr>
+          <w:ilvl w:val="0"/>
+          <w:numId w:val="1"/>
+        </w:numPr>
+        <w:pBdr>
+          <w:top w:color="auto" w:space="0" w:sz="0" w:val="none"/>
+          <w:bottom w:color="auto" w:space="0" w:sz="0" w:val="none"/>
+          <w:right w:color="auto" w:space="0" w:sz="0" w:val="none"/>
+          <w:between w:color="auto" w:space="0" w:sz="0" w:val="none"/>
+        </w:pBdr>
+        <w:shd w:fill="ffffff" w:val="clear"/>
+        <w:spacing w:after="0" w:afterAutospacing="0" w:before="0" w:beforeAutospacing="0" w:line="400" w:lineRule="auto"/>
+        <w:ind w:left="720" w:hanging="360"/>
+        <w:rPr>
+          <w:sz w:val="27"/>
+          <w:szCs w:val="27"/>
+        </w:rPr>
+      </w:pPr>
+      <w:bookmarkStart w:colFirst="0" w:colLast="0" w:name="_ufts2dptbxsg" w:id="0"/>
+      <w:bookmarkEnd w:id="0"/>
+      <w:r>
+        <w:rPr>
+          <w:color w:val="3b393f"/>
+          <w:sz w:val="27"/>
+          <w:szCs w:val="27"/>
+          <w:rtl w:val="0"/>
+        </w:rPr>
+        <w:t xml:space="preserve">Не важно, как именно тебя ударили, важно, что ты встал и смог ответить.</w:t>
+      </w:r>
+    </w:p>
+    <w:p>
+      <w:pPr>
+        <w:pStyle w:val="Heading3"/>
+        <w:numPr>
+          <w:ilvl w:val="0"/>
+          <w:numId w:val="1"/>
+        </w:numPr>
+        <w:pBdr>
+          <w:top w:color="auto" w:space="0" w:sz="0" w:val="none"/>
+          <w:bottom w:color="auto" w:space="0" w:sz="0" w:val="none"/>
+          <w:right w:color="auto" w:space="0" w:sz="0" w:val="none"/>
+          <w:between w:color="auto" w:space="0" w:sz="0" w:val="none"/>
+        </w:pBdr>
+        <w:shd w:fill="ffffff" w:val="clear"/>
+        <w:spacing w:after="0" w:afterAutospacing="0" w:before="0" w:beforeAutospacing="0" w:line="400" w:lineRule="auto"/>
+        <w:ind w:left="720" w:hanging="360"/>
+        <w:rPr>
+          <w:sz w:val="27"/>
+          <w:szCs w:val="27"/>
+        </w:rPr>
+      </w:pPr>
+      <w:bookmarkStart w:colFirst="0" w:colLast="0" w:name="_ufts2dptbxsg" w:id="0"/>
+      <w:bookmarkEnd w:id="0"/>
+      <w:r>
+        <w:rPr>
+          <w:color w:val="3b393f"/>
+          <w:sz w:val="27"/>
+          <w:szCs w:val="27"/>
+          <w:rtl w:val="0"/>
+        </w:rPr>
+        <w:t xml:space="preserve">Если не научиться любить то, что делаешь, то можно стать похожим на белку в колесе. Именно так сгорело множество людей.</w:t>
+      </w:r>
+    </w:p>
+    <w:p>
+      <w:pPr>
+        <w:pStyle w:val="Heading3"/>
+        <w:numPr>
+          <w:ilvl w:val="0"/>
+          <w:numId w:val="1"/>
+        </w:numPr>
+        <w:pBdr>
+          <w:top w:color="auto" w:space="0" w:sz="0" w:val="none"/>
+          <w:bottom w:color="auto" w:space="0" w:sz="0" w:val="none"/>
+          <w:right w:color="auto" w:space="0" w:sz="0" w:val="none"/>
+          <w:between w:color="auto" w:space="0" w:sz="0" w:val="none"/>
+        </w:pBdr>
+        <w:shd w:fill="ffffff" w:val="clear"/>
+        <w:spacing w:after="0" w:afterAutospacing="0" w:before="0" w:beforeAutospacing="0" w:line="400" w:lineRule="auto"/>
+        <w:ind w:left="720" w:hanging="360"/>
+        <w:rPr>
+          <w:sz w:val="27"/>
+          <w:szCs w:val="27"/>
+        </w:rPr>
+      </w:pPr>
+      <w:bookmarkStart w:colFirst="0" w:colLast="0" w:name="_ufts2dptbxsg" w:id="0"/>
+      <w:bookmarkEnd w:id="0"/>
+      <w:r>
+        <w:rPr>
+          <w:color w:val="3b393f"/>
+          <w:sz w:val="27"/>
+          <w:szCs w:val="27"/>
+          <w:rtl w:val="0"/>
+        </w:rPr>
+        <w:t xml:space="preserve">Никогда не надо пускать дела на самотек и ждать.</w:t>
+      </w:r>
+    </w:p>
+    <w:p>
+      <w:pPr>
+        <w:pStyle w:val="Heading3"/>
+        <w:numPr>
+          <w:ilvl w:val="0"/>
+          <w:numId w:val="1"/>
+        </w:numPr>
+        <w:pBdr>
+          <w:top w:color="auto" w:space="0" w:sz="0" w:val="none"/>
+          <w:bottom w:color="auto" w:space="0" w:sz="0" w:val="none"/>
+          <w:right w:color="auto" w:space="0" w:sz="0" w:val="none"/>
+          <w:between w:color="auto" w:space="0" w:sz="0" w:val="none"/>
+        </w:pBdr>
+        <w:shd w:fill="ffffff" w:val="clear"/>
+        <w:spacing w:after="0" w:afterAutospacing="0" w:before="0" w:beforeAutospacing="0" w:line="400" w:lineRule="auto"/>
+        <w:ind w:left="720" w:hanging="360"/>
+        <w:rPr>
+          <w:sz w:val="27"/>
+          <w:szCs w:val="27"/>
+        </w:rPr>
+      </w:pPr>
+      <w:bookmarkStart w:colFirst="0" w:colLast="0" w:name="_ufts2dptbxsg" w:id="0"/>
+      <w:bookmarkEnd w:id="0"/>
+      <w:r>
+        <w:rPr>
+          <w:color w:val="3b393f"/>
+          <w:sz w:val="27"/>
+          <w:szCs w:val="27"/>
+          <w:rtl w:val="0"/>
+        </w:rPr>
+        <w:t xml:space="preserve">Если есть мечта за нее нужно биться. Быть воином – самый эффективный способ прожить эту жизнь.</w:t>
+      </w:r>
+    </w:p>
+    <w:p>
+      <w:pPr>
+        <w:pStyle w:val="Heading3"/>
+        <w:numPr>
+          <w:ilvl w:val="0"/>
+          <w:numId w:val="1"/>
+        </w:numPr>
+        <w:pBdr>
+          <w:top w:color="auto" w:space="0" w:sz="0" w:val="none"/>
+          <w:bottom w:color="auto" w:space="0" w:sz="0" w:val="none"/>
+          <w:right w:color="auto" w:space="0" w:sz="0" w:val="none"/>
+          <w:between w:color="auto" w:space="0" w:sz="0" w:val="none"/>
+        </w:pBdr>
+        <w:shd w:fill="ffffff" w:val="clear"/>
+        <w:spacing w:after="0" w:afterAutospacing="0" w:before="0" w:beforeAutospacing="0" w:line="400" w:lineRule="auto"/>
+        <w:ind w:left="720" w:hanging="360"/>
+        <w:rPr>
+          <w:sz w:val="27"/>
+          <w:szCs w:val="27"/>
+        </w:rPr>
+      </w:pPr>
+      <w:bookmarkStart w:colFirst="0" w:colLast="0" w:name="_ufts2dptbxsg" w:id="0"/>
+      <w:bookmarkEnd w:id="0"/>
+      <w:r>
+        <w:rPr>
+          <w:color w:val="3b393f"/>
+          <w:sz w:val="27"/>
+          <w:szCs w:val="27"/>
+          <w:rtl w:val="0"/>
+        </w:rPr>
+        <w:t xml:space="preserve">Если каждый день употреблять одну и ту же пищу, это приедается. Так и в жизни. Всегда старайся пробовать что-то новое.</w:t>
+      </w:r>
+    </w:p>
+    <w:p>
+      <w:pPr>
+        <w:pStyle w:val="Heading3"/>
+        <w:numPr>
+          <w:ilvl w:val="0"/>
+          <w:numId w:val="1"/>
+        </w:numPr>
+        <w:pBdr>
+          <w:top w:color="auto" w:space="0" w:sz="0" w:val="none"/>
+          <w:bottom w:color="auto" w:space="0" w:sz="0" w:val="none"/>
+          <w:right w:color="auto" w:space="0" w:sz="0" w:val="none"/>
+          <w:between w:color="auto" w:space="0" w:sz="0" w:val="none"/>
+        </w:pBdr>
+        <w:shd w:fill="ffffff" w:val="clear"/>
+        <w:spacing w:after="0" w:afterAutospacing="0" w:before="0" w:beforeAutospacing="0" w:line="400" w:lineRule="auto"/>
+        <w:ind w:left="720" w:hanging="360"/>
+        <w:rPr>
+          <w:sz w:val="27"/>
+          <w:szCs w:val="27"/>
+        </w:rPr>
+      </w:pPr>
+      <w:bookmarkStart w:colFirst="0" w:colLast="0" w:name="_ufts2dptbxsg" w:id="0"/>
+      <w:bookmarkEnd w:id="0"/>
+      <w:r>
+        <w:rPr>
+          <w:color w:val="3b393f"/>
+          <w:sz w:val="27"/>
+          <w:szCs w:val="27"/>
+          <w:rtl w:val="0"/>
+        </w:rPr>
+        <w:t xml:space="preserve">Дай то, что у тебя есть. И ты удивишься, насколько это может быть ценным.</w:t>
+      </w:r>
+    </w:p>
+    <w:p>
+      <w:pPr>
+        <w:pStyle w:val="Heading3"/>
+        <w:numPr>
+          <w:ilvl w:val="0"/>
+          <w:numId w:val="1"/>
+        </w:numPr>
+        <w:pBdr>
+          <w:top w:color="auto" w:space="0" w:sz="0" w:val="none"/>
+          <w:bottom w:color="auto" w:space="0" w:sz="0" w:val="none"/>
+          <w:right w:color="auto" w:space="0" w:sz="0" w:val="none"/>
+          <w:between w:color="auto" w:space="0" w:sz="0" w:val="none"/>
+        </w:pBdr>
+        <w:shd w:fill="ffffff" w:val="clear"/>
+        <w:spacing w:after="0" w:afterAutospacing="0" w:before="0" w:beforeAutospacing="0" w:line="400" w:lineRule="auto"/>
+        <w:ind w:left="720" w:hanging="360"/>
+        <w:rPr>
+          <w:sz w:val="27"/>
+          <w:szCs w:val="27"/>
+        </w:rPr>
+      </w:pPr>
+      <w:bookmarkStart w:colFirst="0" w:colLast="0" w:name="_ufts2dptbxsg" w:id="0"/>
+      <w:bookmarkEnd w:id="0"/>
+      <w:r>
+        <w:rPr>
+          <w:color w:val="3b393f"/>
+          <w:sz w:val="27"/>
+          <w:szCs w:val="27"/>
+          <w:rtl w:val="0"/>
+        </w:rPr>
+        <w:t xml:space="preserve">Если тщательно обходить все неприятности, можно лишиться множества удовольствий.</w:t>
+      </w:r>
+    </w:p>
+    <w:p>
+      <w:pPr>
+        <w:pStyle w:val="Heading3"/>
+        <w:numPr>
+          <w:ilvl w:val="0"/>
+          <w:numId w:val="1"/>
+        </w:numPr>
+        <w:pBdr>
+          <w:top w:color="auto" w:space="0" w:sz="0" w:val="none"/>
+          <w:bottom w:color="auto" w:space="0" w:sz="0" w:val="none"/>
+          <w:right w:color="auto" w:space="0" w:sz="0" w:val="none"/>
+          <w:between w:color="auto" w:space="0" w:sz="0" w:val="none"/>
+        </w:pBdr>
+        <w:shd w:fill="ffffff" w:val="clear"/>
+        <w:spacing w:after="0" w:afterAutospacing="0" w:before="0" w:beforeAutospacing="0" w:line="400" w:lineRule="auto"/>
+        <w:ind w:left="720" w:hanging="360"/>
+        <w:rPr>
+          <w:sz w:val="27"/>
+          <w:szCs w:val="27"/>
+        </w:rPr>
+      </w:pPr>
+      <w:bookmarkStart w:colFirst="0" w:colLast="0" w:name="_ufts2dptbxsg" w:id="0"/>
+      <w:bookmarkEnd w:id="0"/>
+      <w:r>
+        <w:rPr>
+          <w:color w:val="3b393f"/>
+          <w:sz w:val="27"/>
+          <w:szCs w:val="27"/>
+          <w:rtl w:val="0"/>
+        </w:rPr>
+        <w:t xml:space="preserve">Рассудительность приходит с опытом. А опыт с чередой ошибок.</w:t>
+      </w:r>
+    </w:p>
+    <w:p>
+      <w:pPr>
+        <w:pStyle w:val="Heading3"/>
+        <w:numPr>
+          <w:ilvl w:val="0"/>
+          <w:numId w:val="1"/>
+        </w:numPr>
+        <w:pBdr>
+          <w:top w:color="auto" w:space="0" w:sz="0" w:val="none"/>
+          <w:bottom w:color="auto" w:space="0" w:sz="0" w:val="none"/>
+          <w:right w:color="auto" w:space="0" w:sz="0" w:val="none"/>
+          <w:between w:color="auto" w:space="0" w:sz="0" w:val="none"/>
+        </w:pBdr>
+        <w:shd w:fill="ffffff" w:val="clear"/>
+        <w:spacing w:after="0" w:afterAutospacing="0" w:before="0" w:beforeAutospacing="0" w:line="400" w:lineRule="auto"/>
+        <w:ind w:left="720" w:hanging="360"/>
+        <w:rPr>
+          <w:sz w:val="27"/>
+          <w:szCs w:val="27"/>
+        </w:rPr>
+      </w:pPr>
+      <w:bookmarkStart w:colFirst="0" w:colLast="0" w:name="_ufts2dptbxsg" w:id="0"/>
+      <w:bookmarkEnd w:id="0"/>
+      <w:r>
+        <w:rPr>
+          <w:color w:val="3b393f"/>
+          <w:sz w:val="27"/>
+          <w:szCs w:val="27"/>
+          <w:rtl w:val="0"/>
+        </w:rPr>
+        <w:t xml:space="preserve">Мы живем в обществе, где доставщик пиццы приедет быстрее скорой.</w:t>
+      </w:r>
+    </w:p>
+    <w:p>
+      <w:pPr>
+        <w:pStyle w:val="Heading3"/>
+        <w:numPr>
+          <w:ilvl w:val="0"/>
+          <w:numId w:val="1"/>
+        </w:numPr>
+        <w:pBdr>
+          <w:top w:color="auto" w:space="0" w:sz="0" w:val="none"/>
+          <w:bottom w:color="auto" w:space="0" w:sz="0" w:val="none"/>
+          <w:right w:color="auto" w:space="0" w:sz="0" w:val="none"/>
+          <w:between w:color="auto" w:space="0" w:sz="0" w:val="none"/>
+        </w:pBdr>
+        <w:shd w:fill="ffffff" w:val="clear"/>
+        <w:spacing w:after="0" w:afterAutospacing="0" w:before="0" w:beforeAutospacing="0" w:line="400" w:lineRule="auto"/>
+        <w:ind w:left="720" w:hanging="360"/>
+        <w:rPr>
+          <w:sz w:val="27"/>
+          <w:szCs w:val="27"/>
+        </w:rPr>
+      </w:pPr>
+      <w:bookmarkStart w:colFirst="0" w:colLast="0" w:name="_ufts2dptbxsg" w:id="0"/>
+      <w:bookmarkEnd w:id="0"/>
+      <w:r>
+        <w:rPr>
+          <w:color w:val="3b393f"/>
+          <w:sz w:val="27"/>
+          <w:szCs w:val="27"/>
+          <w:rtl w:val="0"/>
+        </w:rPr>
+        <w:t xml:space="preserve">Я предпочитаю меньше слов и больше дела.</w:t>
+      </w:r>
+    </w:p>
+    <w:p>
+      <w:pPr>
+        <w:pStyle w:val="Heading3"/>
+        <w:numPr>
+          <w:ilvl w:val="0"/>
+          <w:numId w:val="1"/>
+        </w:numPr>
+        <w:pBdr>
+          <w:top w:color="auto" w:space="0" w:sz="0" w:val="none"/>
+          <w:bottom w:color="auto" w:space="0" w:sz="0" w:val="none"/>
+          <w:right w:color="auto" w:space="0" w:sz="0" w:val="none"/>
+          <w:between w:color="auto" w:space="0" w:sz="0" w:val="none"/>
+        </w:pBdr>
+        <w:shd w:fill="ffffff" w:val="clear"/>
+        <w:spacing w:after="0" w:afterAutospacing="0" w:before="0" w:beforeAutospacing="0" w:line="400" w:lineRule="auto"/>
+        <w:ind w:left="720" w:hanging="360"/>
+        <w:rPr>
+          <w:sz w:val="27"/>
+          <w:szCs w:val="27"/>
+        </w:rPr>
+      </w:pPr>
+      <w:bookmarkStart w:colFirst="0" w:colLast="0" w:name="_ufts2dptbxsg" w:id="0"/>
+      <w:bookmarkEnd w:id="0"/>
+      <w:r>
+        <w:rPr>
+          <w:color w:val="3b393f"/>
+          <w:sz w:val="27"/>
+          <w:szCs w:val="27"/>
+          <w:rtl w:val="0"/>
+        </w:rPr>
+        <w:t xml:space="preserve">Мое дело — рассказать правду, не заставить вас поверить в нее.</w:t>
+      </w:r>
+    </w:p>
+    <w:p>
+      <w:pPr>
+        <w:pStyle w:val="Heading3"/>
+        <w:numPr>
+          <w:ilvl w:val="0"/>
+          <w:numId w:val="1"/>
+        </w:numPr>
+        <w:pBdr>
+          <w:top w:color="auto" w:space="0" w:sz="0" w:val="none"/>
+          <w:bottom w:color="auto" w:space="0" w:sz="0" w:val="none"/>
+          <w:right w:color="auto" w:space="0" w:sz="0" w:val="none"/>
+          <w:between w:color="auto" w:space="0" w:sz="0" w:val="none"/>
+        </w:pBdr>
+        <w:shd w:fill="ffffff" w:val="clear"/>
+        <w:spacing w:after="0" w:afterAutospacing="0" w:before="0" w:beforeAutospacing="0" w:line="400" w:lineRule="auto"/>
+        <w:ind w:left="720" w:hanging="360"/>
+        <w:rPr>
+          <w:sz w:val="27"/>
+          <w:szCs w:val="27"/>
+        </w:rPr>
+      </w:pPr>
+      <w:bookmarkStart w:colFirst="0" w:colLast="0" w:name="_ufts2dptbxsg" w:id="0"/>
+      <w:bookmarkEnd w:id="0"/>
+      <w:r>
+        <w:rPr>
+          <w:color w:val="3b393f"/>
+          <w:sz w:val="27"/>
+          <w:szCs w:val="27"/>
+          <w:rtl w:val="0"/>
+        </w:rPr>
+        <w:t xml:space="preserve">Никого сегодня не волнует твой внутренний мир. Людям важно, как ты одет и громко ли смеешься над их шутками.</w:t>
+      </w:r>
+    </w:p>
+    <w:p>
+      <w:pPr>
+        <w:pStyle w:val="Heading3"/>
+        <w:numPr>
+          <w:ilvl w:val="0"/>
+          <w:numId w:val="1"/>
+        </w:numPr>
+        <w:pBdr>
+          <w:top w:color="auto" w:space="0" w:sz="0" w:val="none"/>
+          <w:bottom w:color="auto" w:space="0" w:sz="0" w:val="none"/>
+          <w:right w:color="auto" w:space="0" w:sz="0" w:val="none"/>
+          <w:between w:color="auto" w:space="0" w:sz="0" w:val="none"/>
+        </w:pBdr>
+        <w:shd w:fill="ffffff" w:val="clear"/>
+        <w:spacing w:after="0" w:afterAutospacing="0" w:before="0" w:beforeAutospacing="0" w:line="400" w:lineRule="auto"/>
+        <w:ind w:left="720" w:hanging="360"/>
+        <w:rPr>
+          <w:sz w:val="27"/>
+          <w:szCs w:val="27"/>
+        </w:rPr>
+      </w:pPr>
+      <w:bookmarkStart w:colFirst="0" w:colLast="0" w:name="_ufts2dptbxsg" w:id="0"/>
+      <w:bookmarkEnd w:id="0"/>
+      <w:r>
+        <w:rPr>
+          <w:color w:val="3b393f"/>
+          <w:sz w:val="27"/>
+          <w:szCs w:val="27"/>
+          <w:rtl w:val="0"/>
+        </w:rPr>
+        <w:t xml:space="preserve">Идиоты, приправленные алкоголем, вот, секрет любой потасовки.</w:t>
+      </w:r>
+    </w:p>
+    <w:p>
+      <w:pPr>
+        <w:pStyle w:val="Heading3"/>
+        <w:numPr>
+          <w:ilvl w:val="0"/>
+          <w:numId w:val="1"/>
+        </w:numPr>
+        <w:pBdr>
+          <w:top w:color="auto" w:space="0" w:sz="0" w:val="none"/>
+          <w:bottom w:color="auto" w:space="0" w:sz="0" w:val="none"/>
+          <w:right w:color="auto" w:space="0" w:sz="0" w:val="none"/>
+          <w:between w:color="auto" w:space="0" w:sz="0" w:val="none"/>
+        </w:pBdr>
+        <w:shd w:fill="ffffff" w:val="clear"/>
+        <w:spacing w:after="0" w:afterAutospacing="0" w:before="0" w:beforeAutospacing="0" w:line="400" w:lineRule="auto"/>
+        <w:ind w:left="720" w:hanging="360"/>
+        <w:rPr>
+          <w:sz w:val="27"/>
+          <w:szCs w:val="27"/>
+        </w:rPr>
+      </w:pPr>
+      <w:bookmarkStart w:colFirst="0" w:colLast="0" w:name="_ufts2dptbxsg" w:id="0"/>
+      <w:bookmarkEnd w:id="0"/>
+      <w:r>
+        <w:rPr>
+          <w:color w:val="3b393f"/>
+          <w:sz w:val="27"/>
+          <w:szCs w:val="27"/>
+          <w:rtl w:val="0"/>
+        </w:rPr>
+        <w:t xml:space="preserve">Даже если у вас есть голова, это совсем не означает наличие в ней мозга.</w:t>
+      </w:r>
+    </w:p>
+    <w:p>
+      <w:pPr>
+        <w:pStyle w:val="Heading3"/>
+        <w:numPr>
+          <w:ilvl w:val="0"/>
+          <w:numId w:val="1"/>
+        </w:numPr>
+        <w:pBdr>
+          <w:top w:color="auto" w:space="0" w:sz="0" w:val="none"/>
+          <w:bottom w:color="auto" w:space="0" w:sz="0" w:val="none"/>
+          <w:right w:color="auto" w:space="0" w:sz="0" w:val="none"/>
+          <w:between w:color="auto" w:space="0" w:sz="0" w:val="none"/>
+        </w:pBdr>
+        <w:shd w:fill="ffffff" w:val="clear"/>
+        <w:spacing w:after="0" w:afterAutospacing="0" w:before="0" w:beforeAutospacing="0" w:line="400" w:lineRule="auto"/>
+        <w:ind w:left="720" w:hanging="360"/>
+        <w:rPr>
+          <w:sz w:val="27"/>
+          <w:szCs w:val="27"/>
+        </w:rPr>
+      </w:pPr>
+      <w:bookmarkStart w:colFirst="0" w:colLast="0" w:name="_ufts2dptbxsg" w:id="0"/>
+      <w:bookmarkEnd w:id="0"/>
+      <w:r>
+        <w:rPr>
+          <w:color w:val="3b393f"/>
+          <w:sz w:val="27"/>
+          <w:szCs w:val="27"/>
+          <w:rtl w:val="0"/>
+        </w:rPr>
+        <w:t xml:space="preserve">Не спешите вытаскивать людей из дерьма. Возможно, это их естественная среда обитания.</w:t>
+      </w:r>
+    </w:p>
+    <w:p>
+      <w:pPr>
+        <w:pStyle w:val="Heading3"/>
+        <w:numPr>
+          <w:ilvl w:val="0"/>
+          <w:numId w:val="1"/>
+        </w:numPr>
+        <w:pBdr>
+          <w:top w:color="auto" w:space="0" w:sz="0" w:val="none"/>
+          <w:bottom w:color="auto" w:space="0" w:sz="0" w:val="none"/>
+          <w:right w:color="auto" w:space="0" w:sz="0" w:val="none"/>
+          <w:between w:color="auto" w:space="0" w:sz="0" w:val="none"/>
+        </w:pBdr>
+        <w:shd w:fill="ffffff" w:val="clear"/>
+        <w:spacing w:after="0" w:afterAutospacing="0" w:before="0" w:beforeAutospacing="0" w:line="400" w:lineRule="auto"/>
+        <w:ind w:left="720" w:hanging="360"/>
+        <w:rPr>
+          <w:sz w:val="27"/>
+          <w:szCs w:val="27"/>
+        </w:rPr>
+      </w:pPr>
+      <w:bookmarkStart w:colFirst="0" w:colLast="0" w:name="_ufts2dptbxsg" w:id="0"/>
+      <w:bookmarkEnd w:id="0"/>
+      <w:r>
+        <w:rPr>
+          <w:color w:val="3b393f"/>
+          <w:sz w:val="27"/>
+          <w:szCs w:val="27"/>
+          <w:rtl w:val="0"/>
+        </w:rPr>
+        <w:t xml:space="preserve">Если пришел заниматься, так занимайся, черт возьми! Лучше выжать из себя все соки за 40 минут, чем полтора часа порхать по залу, как томная девица.</w:t>
+      </w:r>
+    </w:p>
+    <w:p>
+      <w:pPr>
+        <w:pStyle w:val="Heading3"/>
+        <w:numPr>
+          <w:ilvl w:val="0"/>
+          <w:numId w:val="1"/>
+        </w:numPr>
+        <w:pBdr>
+          <w:top w:color="auto" w:space="0" w:sz="0" w:val="none"/>
+          <w:bottom w:color="auto" w:space="0" w:sz="0" w:val="none"/>
+          <w:right w:color="auto" w:space="0" w:sz="0" w:val="none"/>
+          <w:between w:color="auto" w:space="0" w:sz="0" w:val="none"/>
+        </w:pBdr>
+        <w:shd w:fill="ffffff" w:val="clear"/>
+        <w:spacing w:after="0" w:afterAutospacing="0" w:before="0" w:beforeAutospacing="0" w:line="400" w:lineRule="auto"/>
+        <w:ind w:left="720" w:hanging="360"/>
+        <w:rPr>
+          <w:sz w:val="27"/>
+          <w:szCs w:val="27"/>
+        </w:rPr>
+      </w:pPr>
+      <w:bookmarkStart w:colFirst="0" w:colLast="0" w:name="_ufts2dptbxsg" w:id="0"/>
+      <w:bookmarkEnd w:id="0"/>
+      <w:r>
+        <w:rPr>
+          <w:color w:val="3b393f"/>
+          <w:sz w:val="27"/>
+          <w:szCs w:val="27"/>
+          <w:rtl w:val="0"/>
+        </w:rPr>
+        <w:t xml:space="preserve">Есть такая штука как «Двигаться дальше». Попробуйте, поможет.</w:t>
+      </w:r>
+    </w:p>
+    <w:p>
+      <w:pPr>
+        <w:pStyle w:val="Heading3"/>
+        <w:numPr>
+          <w:ilvl w:val="0"/>
+          <w:numId w:val="1"/>
+        </w:numPr>
+        <w:pBdr>
+          <w:top w:color="auto" w:space="0" w:sz="0" w:val="none"/>
+          <w:bottom w:color="auto" w:space="0" w:sz="0" w:val="none"/>
+          <w:right w:color="auto" w:space="0" w:sz="0" w:val="none"/>
+          <w:between w:color="auto" w:space="0" w:sz="0" w:val="none"/>
+        </w:pBdr>
+        <w:shd w:fill="ffffff" w:val="clear"/>
+        <w:spacing w:after="0" w:afterAutospacing="0" w:before="0" w:beforeAutospacing="0" w:line="400" w:lineRule="auto"/>
+        <w:ind w:left="720" w:hanging="360"/>
+        <w:rPr>
+          <w:sz w:val="27"/>
+          <w:szCs w:val="27"/>
+        </w:rPr>
+      </w:pPr>
+      <w:bookmarkStart w:colFirst="0" w:colLast="0" w:name="_ufts2dptbxsg" w:id="0"/>
+      <w:bookmarkEnd w:id="0"/>
+      <w:r>
+        <w:rPr>
+          <w:color w:val="3b393f"/>
+          <w:sz w:val="27"/>
+          <w:szCs w:val="27"/>
+          <w:rtl w:val="0"/>
+        </w:rPr>
+        <w:t xml:space="preserve">Я надеюсь, Всевышний сойдет с небес и оштрафует цивилизацию за превышение скорости.</w:t>
+      </w:r>
+    </w:p>
+    <w:p>
+      <w:pPr>
+        <w:pStyle w:val="Heading3"/>
+        <w:numPr>
+          <w:ilvl w:val="0"/>
+          <w:numId w:val="1"/>
+        </w:numPr>
+        <w:pBdr>
+          <w:top w:color="auto" w:space="0" w:sz="0" w:val="none"/>
+          <w:bottom w:color="auto" w:space="0" w:sz="0" w:val="none"/>
+          <w:right w:color="auto" w:space="0" w:sz="0" w:val="none"/>
+          <w:between w:color="auto" w:space="0" w:sz="0" w:val="none"/>
+        </w:pBdr>
+        <w:shd w:fill="ffffff" w:val="clear"/>
+        <w:spacing w:after="0" w:afterAutospacing="0" w:before="0" w:beforeAutospacing="0" w:line="400" w:lineRule="auto"/>
+        <w:ind w:left="720" w:hanging="360"/>
+        <w:rPr>
+          <w:sz w:val="27"/>
+          <w:szCs w:val="27"/>
+        </w:rPr>
+      </w:pPr>
+      <w:bookmarkStart w:colFirst="0" w:colLast="0" w:name="_ufts2dptbxsg" w:id="0"/>
+      <w:bookmarkEnd w:id="0"/>
+      <w:r>
+        <w:rPr>
+          <w:color w:val="3b393f"/>
+          <w:sz w:val="27"/>
+          <w:szCs w:val="27"/>
+          <w:rtl w:val="0"/>
+        </w:rPr>
+        <w:t xml:space="preserve">Никогда не принимайте жизнь слишком серьезно, никто из нее живым не выберется.</w:t>
+      </w:r>
+    </w:p>
+    <w:p>
+      <w:pPr>
+        <w:pStyle w:val="Heading3"/>
+        <w:numPr>
+          <w:ilvl w:val="0"/>
+          <w:numId w:val="1"/>
+        </w:numPr>
+        <w:pBdr>
+          <w:top w:color="auto" w:space="0" w:sz="0" w:val="none"/>
+          <w:bottom w:color="auto" w:space="0" w:sz="0" w:val="none"/>
+          <w:right w:color="auto" w:space="0" w:sz="0" w:val="none"/>
+          <w:between w:color="auto" w:space="0" w:sz="0" w:val="none"/>
+        </w:pBdr>
+        <w:shd w:fill="ffffff" w:val="clear"/>
+        <w:spacing w:after="0" w:afterAutospacing="0" w:before="0" w:beforeAutospacing="0" w:line="400" w:lineRule="auto"/>
+        <w:ind w:left="720" w:hanging="360"/>
+        <w:rPr>
+          <w:sz w:val="27"/>
+          <w:szCs w:val="27"/>
+        </w:rPr>
+      </w:pPr>
+      <w:bookmarkStart w:colFirst="0" w:colLast="0" w:name="_ufts2dptbxsg" w:id="0"/>
+      <w:bookmarkEnd w:id="0"/>
+      <w:r>
+        <w:rPr>
+          <w:color w:val="3b393f"/>
+          <w:sz w:val="27"/>
+          <w:szCs w:val="27"/>
+          <w:rtl w:val="0"/>
+        </w:rPr>
+        <w:t xml:space="preserve">Теория — это когда вы знаете все, но ничего не работает. Практика — это когда все работает, но никто не знает почему. Мы совмещаем теорию и практику — ничего не работает и никто не знает почему!</w:t>
+      </w:r>
+    </w:p>
+    <w:p>
+      <w:pPr>
+        <w:pStyle w:val="Heading3"/>
+        <w:numPr>
+          <w:ilvl w:val="0"/>
+          <w:numId w:val="1"/>
+        </w:numPr>
+        <w:pBdr>
+          <w:top w:color="auto" w:space="0" w:sz="0" w:val="none"/>
+          <w:bottom w:color="auto" w:space="0" w:sz="0" w:val="none"/>
+          <w:right w:color="auto" w:space="0" w:sz="0" w:val="none"/>
+          <w:between w:color="auto" w:space="0" w:sz="0" w:val="none"/>
+        </w:pBdr>
+        <w:shd w:fill="ffffff" w:val="clear"/>
+        <w:spacing w:after="0" w:afterAutospacing="0" w:before="0" w:beforeAutospacing="0" w:line="400" w:lineRule="auto"/>
+        <w:ind w:left="720" w:hanging="360"/>
+        <w:rPr>
+          <w:sz w:val="27"/>
+          <w:szCs w:val="27"/>
+        </w:rPr>
+      </w:pPr>
+      <w:bookmarkStart w:colFirst="0" w:colLast="0" w:name="_ufts2dptbxsg" w:id="0"/>
+      <w:bookmarkEnd w:id="0"/>
+      <w:r>
+        <w:rPr>
+          <w:color w:val="3b393f"/>
+          <w:sz w:val="27"/>
+          <w:szCs w:val="27"/>
+          <w:rtl w:val="0"/>
+        </w:rPr>
+        <w:t xml:space="preserve">Не стоит принимать доброту за слабость, грубость за силу, а подлость за умение жить.</w:t>
+      </w:r>
+    </w:p>
+    <w:p>
+      <w:pPr>
+        <w:pStyle w:val="Heading3"/>
+        <w:numPr>
+          <w:ilvl w:val="0"/>
+          <w:numId w:val="1"/>
+        </w:numPr>
+        <w:pBdr>
+          <w:top w:color="auto" w:space="0" w:sz="0" w:val="none"/>
+          <w:bottom w:color="auto" w:space="0" w:sz="0" w:val="none"/>
+          <w:right w:color="auto" w:space="0" w:sz="0" w:val="none"/>
+          <w:between w:color="auto" w:space="0" w:sz="0" w:val="none"/>
+        </w:pBdr>
+        <w:shd w:fill="ffffff" w:val="clear"/>
+        <w:spacing w:after="0" w:afterAutospacing="0" w:before="0" w:beforeAutospacing="0" w:line="400" w:lineRule="auto"/>
+        <w:ind w:left="720" w:hanging="360"/>
+        <w:rPr>
+          <w:sz w:val="27"/>
+          <w:szCs w:val="27"/>
+        </w:rPr>
+      </w:pPr>
+      <w:bookmarkStart w:colFirst="0" w:colLast="0" w:name="_ufts2dptbxsg" w:id="0"/>
+      <w:bookmarkEnd w:id="0"/>
+      <w:r>
+        <w:rPr>
+          <w:color w:val="3b393f"/>
+          <w:sz w:val="27"/>
+          <w:szCs w:val="27"/>
+          <w:rtl w:val="0"/>
+        </w:rPr>
+        <w:t xml:space="preserve">Тем, кого вдохновляют мои герои, не помешало бы лишний раз подумать.</w:t>
+      </w:r>
+    </w:p>
+    <w:p>
+      <w:pPr>
+        <w:pStyle w:val="Heading3"/>
+        <w:numPr>
+          <w:ilvl w:val="0"/>
+          <w:numId w:val="1"/>
+        </w:numPr>
+        <w:pBdr>
+          <w:top w:color="auto" w:space="0" w:sz="0" w:val="none"/>
+          <w:bottom w:color="auto" w:space="0" w:sz="0" w:val="none"/>
+          <w:right w:color="auto" w:space="0" w:sz="0" w:val="none"/>
+          <w:between w:color="auto" w:space="0" w:sz="0" w:val="none"/>
+        </w:pBdr>
+        <w:shd w:fill="ffffff" w:val="clear"/>
+        <w:spacing w:after="0" w:afterAutospacing="0" w:before="0" w:beforeAutospacing="0" w:line="400" w:lineRule="auto"/>
+        <w:ind w:left="720" w:hanging="360"/>
+        <w:rPr>
+          <w:sz w:val="27"/>
+          <w:szCs w:val="27"/>
+        </w:rPr>
+      </w:pPr>
+      <w:bookmarkStart w:colFirst="0" w:colLast="0" w:name="_ufts2dptbxsg" w:id="0"/>
+      <w:bookmarkEnd w:id="0"/>
+      <w:r>
+        <w:rPr>
+          <w:color w:val="3b393f"/>
+          <w:sz w:val="27"/>
+          <w:szCs w:val="27"/>
+          <w:rtl w:val="0"/>
+        </w:rPr>
+        <w:t xml:space="preserve">Неважно, чем я занимаюсь: прыгаю в воду, гоняю на картинге или готовлю обед, — меня постоянно обуревает дух соперничества.</w:t>
+      </w:r>
+    </w:p>
+    <w:p>
+      <w:pPr>
+        <w:pStyle w:val="Heading3"/>
+        <w:numPr>
+          <w:ilvl w:val="0"/>
+          <w:numId w:val="1"/>
+        </w:numPr>
+        <w:pBdr>
+          <w:top w:color="auto" w:space="0" w:sz="0" w:val="none"/>
+          <w:bottom w:color="auto" w:space="0" w:sz="0" w:val="none"/>
+          <w:right w:color="auto" w:space="0" w:sz="0" w:val="none"/>
+          <w:between w:color="auto" w:space="0" w:sz="0" w:val="none"/>
+        </w:pBdr>
+        <w:shd w:fill="ffffff" w:val="clear"/>
+        <w:spacing w:after="0" w:afterAutospacing="0" w:before="0" w:beforeAutospacing="0" w:line="400" w:lineRule="auto"/>
+        <w:ind w:left="720" w:hanging="360"/>
+        <w:rPr>
+          <w:sz w:val="27"/>
+          <w:szCs w:val="27"/>
+        </w:rPr>
+      </w:pPr>
+      <w:bookmarkStart w:colFirst="0" w:colLast="0" w:name="_ufts2dptbxsg" w:id="0"/>
+      <w:bookmarkEnd w:id="0"/>
+      <w:r>
+        <w:rPr>
+          <w:color w:val="3b393f"/>
+          <w:sz w:val="27"/>
+          <w:szCs w:val="27"/>
+          <w:rtl w:val="0"/>
+        </w:rPr>
+        <w:t xml:space="preserve">Правда ли, что смех увеличивает жизнь? Ну, это смотря, с кем ты смеешься и над кем.</w:t>
+      </w:r>
+    </w:p>
+    <w:p>
+      <w:pPr>
+        <w:pStyle w:val="Heading3"/>
+        <w:numPr>
+          <w:ilvl w:val="0"/>
+          <w:numId w:val="1"/>
+        </w:numPr>
+        <w:pBdr>
+          <w:top w:color="auto" w:space="0" w:sz="0" w:val="none"/>
+          <w:bottom w:color="auto" w:space="0" w:sz="0" w:val="none"/>
+          <w:right w:color="auto" w:space="0" w:sz="0" w:val="none"/>
+          <w:between w:color="auto" w:space="0" w:sz="0" w:val="none"/>
+        </w:pBdr>
+        <w:shd w:fill="ffffff" w:val="clear"/>
+        <w:spacing w:after="0" w:afterAutospacing="0" w:before="0" w:beforeAutospacing="0" w:line="400" w:lineRule="auto"/>
+        <w:ind w:left="720" w:hanging="360"/>
+        <w:rPr>
+          <w:sz w:val="27"/>
+          <w:szCs w:val="27"/>
+        </w:rPr>
+      </w:pPr>
+      <w:bookmarkStart w:colFirst="0" w:colLast="0" w:name="_ufts2dptbxsg" w:id="0"/>
+      <w:bookmarkEnd w:id="0"/>
+      <w:r>
+        <w:rPr>
+          <w:color w:val="3b393f"/>
+          <w:sz w:val="27"/>
+          <w:szCs w:val="27"/>
+          <w:rtl w:val="0"/>
+        </w:rPr>
+        <w:t xml:space="preserve">Гай Ричи считает, что актерская школа — наихудшее в мире.</w:t>
+      </w:r>
+    </w:p>
+    <w:p>
+      <w:pPr>
+        <w:pStyle w:val="Heading3"/>
+        <w:numPr>
+          <w:ilvl w:val="0"/>
+          <w:numId w:val="1"/>
+        </w:numPr>
+        <w:pBdr>
+          <w:top w:color="auto" w:space="0" w:sz="0" w:val="none"/>
+          <w:bottom w:color="auto" w:space="0" w:sz="0" w:val="none"/>
+          <w:right w:color="auto" w:space="0" w:sz="0" w:val="none"/>
+          <w:between w:color="auto" w:space="0" w:sz="0" w:val="none"/>
+        </w:pBdr>
+        <w:shd w:fill="ffffff" w:val="clear"/>
+        <w:spacing w:after="0" w:afterAutospacing="0" w:before="0" w:beforeAutospacing="0" w:line="400" w:lineRule="auto"/>
+        <w:ind w:left="720" w:hanging="360"/>
+        <w:rPr>
+          <w:sz w:val="27"/>
+          <w:szCs w:val="27"/>
+        </w:rPr>
+      </w:pPr>
+      <w:bookmarkStart w:colFirst="0" w:colLast="0" w:name="_ufts2dptbxsg" w:id="0"/>
+      <w:bookmarkEnd w:id="0"/>
+      <w:r>
+        <w:rPr>
+          <w:color w:val="3b393f"/>
+          <w:sz w:val="27"/>
+          <w:szCs w:val="27"/>
+          <w:rtl w:val="0"/>
+        </w:rPr>
+        <w:t xml:space="preserve">Люди, которые считают, что деньги могут сделать все, сами готовы все сделать за деньги.</w:t>
+      </w:r>
+    </w:p>
+    <w:p>
+      <w:pPr>
+        <w:pStyle w:val="Heading3"/>
+        <w:numPr>
+          <w:ilvl w:val="0"/>
+          <w:numId w:val="1"/>
+        </w:numPr>
+        <w:pBdr>
+          <w:top w:color="auto" w:space="0" w:sz="0" w:val="none"/>
+          <w:bottom w:color="auto" w:space="0" w:sz="0" w:val="none"/>
+          <w:right w:color="auto" w:space="0" w:sz="0" w:val="none"/>
+          <w:between w:color="auto" w:space="0" w:sz="0" w:val="none"/>
+        </w:pBdr>
+        <w:shd w:fill="ffffff" w:val="clear"/>
+        <w:spacing w:after="0" w:afterAutospacing="0" w:before="0" w:beforeAutospacing="0" w:line="400" w:lineRule="auto"/>
+        <w:ind w:left="720" w:hanging="360"/>
+        <w:rPr>
+          <w:sz w:val="27"/>
+          <w:szCs w:val="27"/>
+        </w:rPr>
+      </w:pPr>
+      <w:bookmarkStart w:colFirst="0" w:colLast="0" w:name="_ufts2dptbxsg" w:id="0"/>
+      <w:bookmarkEnd w:id="0"/>
+      <w:r>
+        <w:rPr>
+          <w:color w:val="3b393f"/>
+          <w:sz w:val="27"/>
+          <w:szCs w:val="27"/>
+          <w:rtl w:val="0"/>
+        </w:rPr>
+        <w:t xml:space="preserve">Люди, которые считают, что деньги могут сделать все, сами готовы все сделать за деньги.</w:t>
+      </w:r>
+    </w:p>
+    <w:p>
+      <w:pPr>
+        <w:pStyle w:val="Heading3"/>
+        <w:numPr>
+          <w:ilvl w:val="0"/>
+          <w:numId w:val="1"/>
+        </w:numPr>
+        <w:pBdr>
+          <w:top w:color="auto" w:space="0" w:sz="0" w:val="none"/>
+          <w:bottom w:color="auto" w:space="0" w:sz="0" w:val="none"/>
+          <w:right w:color="auto" w:space="0" w:sz="0" w:val="none"/>
+          <w:between w:color="auto" w:space="0" w:sz="0" w:val="none"/>
+        </w:pBdr>
+        <w:shd w:fill="ffffff" w:val="clear"/>
+        <w:spacing w:after="0" w:afterAutospacing="0" w:before="0" w:beforeAutospacing="0" w:line="400" w:lineRule="auto"/>
+        <w:ind w:left="720" w:hanging="360"/>
+        <w:rPr>
+          <w:sz w:val="27"/>
+          <w:szCs w:val="27"/>
+        </w:rPr>
+      </w:pPr>
+      <w:bookmarkStart w:colFirst="0" w:colLast="0" w:name="_ufts2dptbxsg" w:id="0"/>
+      <w:bookmarkEnd w:id="0"/>
+      <w:r>
+        <w:rPr>
+          <w:color w:val="3b393f"/>
+          <w:sz w:val="27"/>
+          <w:szCs w:val="27"/>
+          <w:rtl w:val="0"/>
+        </w:rPr>
+        <w:t xml:space="preserve">Я пришёл из ниоткуда, поэтому не боюсь пропасть в никуда.</w:t>
+      </w:r>
+    </w:p>
+    <w:p>
+      <w:pPr>
+        <w:pStyle w:val="Heading3"/>
+        <w:numPr>
+          <w:ilvl w:val="0"/>
+          <w:numId w:val="1"/>
+        </w:numPr>
+        <w:pBdr>
+          <w:top w:color="auto" w:space="0" w:sz="0" w:val="none"/>
+          <w:bottom w:color="auto" w:space="0" w:sz="0" w:val="none"/>
+          <w:right w:color="auto" w:space="0" w:sz="0" w:val="none"/>
+          <w:between w:color="auto" w:space="0" w:sz="0" w:val="none"/>
+        </w:pBdr>
+        <w:shd w:fill="ffffff" w:val="clear"/>
+        <w:spacing w:after="0" w:afterAutospacing="0" w:before="0" w:beforeAutospacing="0" w:line="400" w:lineRule="auto"/>
+        <w:ind w:left="720" w:hanging="360"/>
+        <w:rPr>
+          <w:sz w:val="27"/>
+          <w:szCs w:val="27"/>
+        </w:rPr>
+      </w:pPr>
+      <w:bookmarkStart w:colFirst="0" w:colLast="0" w:name="_ufts2dptbxsg" w:id="0"/>
+      <w:bookmarkEnd w:id="0"/>
+      <w:r>
+        <w:rPr>
+          <w:color w:val="3b393f"/>
+          <w:sz w:val="27"/>
+          <w:szCs w:val="27"/>
+          <w:rtl w:val="0"/>
+        </w:rPr>
+        <w:t xml:space="preserve">Я определенно не являюсь Томом Крузом или Брэдом Питтом.</w:t>
+      </w:r>
+    </w:p>
+    <w:p>
+      <w:pPr>
+        <w:pStyle w:val="Heading3"/>
+        <w:numPr>
+          <w:ilvl w:val="0"/>
+          <w:numId w:val="1"/>
+        </w:numPr>
+        <w:pBdr>
+          <w:top w:color="auto" w:space="0" w:sz="0" w:val="none"/>
+          <w:bottom w:color="auto" w:space="0" w:sz="0" w:val="none"/>
+          <w:right w:color="auto" w:space="0" w:sz="0" w:val="none"/>
+          <w:between w:color="auto" w:space="0" w:sz="0" w:val="none"/>
+        </w:pBdr>
+        <w:shd w:fill="ffffff" w:val="clear"/>
+        <w:spacing w:after="0" w:afterAutospacing="0" w:before="0" w:beforeAutospacing="0" w:line="400" w:lineRule="auto"/>
+        <w:ind w:left="720" w:hanging="360"/>
+        <w:rPr>
+          <w:sz w:val="27"/>
+          <w:szCs w:val="27"/>
+        </w:rPr>
+      </w:pPr>
+      <w:bookmarkStart w:colFirst="0" w:colLast="0" w:name="_ufts2dptbxsg" w:id="0"/>
+      <w:bookmarkEnd w:id="0"/>
+      <w:r>
+        <w:rPr>
+          <w:color w:val="3b393f"/>
+          <w:sz w:val="27"/>
+          <w:szCs w:val="27"/>
+          <w:rtl w:val="0"/>
+        </w:rPr>
+        <w:t xml:space="preserve">Даже при серьезной ссоре не пытайтесь задеть человека за живое. Вы помиритесь (скорее всего), а слова запомнятся надолго.</w:t>
+      </w:r>
+    </w:p>
+    <w:p>
+      <w:pPr>
+        <w:pStyle w:val="Heading3"/>
+        <w:numPr>
+          <w:ilvl w:val="0"/>
+          <w:numId w:val="1"/>
+        </w:numPr>
+        <w:pBdr>
+          <w:top w:color="auto" w:space="0" w:sz="0" w:val="none"/>
+          <w:bottom w:color="auto" w:space="0" w:sz="0" w:val="none"/>
+          <w:right w:color="auto" w:space="0" w:sz="0" w:val="none"/>
+          <w:between w:color="auto" w:space="0" w:sz="0" w:val="none"/>
+        </w:pBdr>
+        <w:shd w:fill="ffffff" w:val="clear"/>
+        <w:spacing w:after="0" w:afterAutospacing="0" w:before="0" w:beforeAutospacing="0" w:line="400" w:lineRule="auto"/>
+        <w:ind w:left="720" w:hanging="360"/>
+        <w:rPr>
+          <w:sz w:val="27"/>
+          <w:szCs w:val="27"/>
+        </w:rPr>
+      </w:pPr>
+      <w:bookmarkStart w:colFirst="0" w:colLast="0" w:name="_ufts2dptbxsg" w:id="0"/>
+      <w:bookmarkEnd w:id="0"/>
+      <w:r>
+        <w:rPr>
+          <w:color w:val="3b393f"/>
+          <w:sz w:val="27"/>
+          <w:szCs w:val="27"/>
+          <w:rtl w:val="0"/>
+        </w:rPr>
+        <w:t xml:space="preserve">За фильм «Адреналин» «Оскара» никогда не получишь, как, собственно, и за любой другой фильм, в котором я снимался.</w:t>
+      </w:r>
+    </w:p>
+    <w:p>
+      <w:pPr>
+        <w:pStyle w:val="Heading3"/>
+        <w:numPr>
+          <w:ilvl w:val="0"/>
+          <w:numId w:val="1"/>
+        </w:numPr>
+        <w:pBdr>
+          <w:top w:color="auto" w:space="0" w:sz="0" w:val="none"/>
+          <w:bottom w:color="auto" w:space="0" w:sz="0" w:val="none"/>
+          <w:right w:color="auto" w:space="0" w:sz="0" w:val="none"/>
+          <w:between w:color="auto" w:space="0" w:sz="0" w:val="none"/>
+        </w:pBdr>
+        <w:shd w:fill="ffffff" w:val="clear"/>
+        <w:spacing w:after="0" w:afterAutospacing="0" w:before="0" w:beforeAutospacing="0" w:line="400" w:lineRule="auto"/>
+        <w:ind w:left="720" w:hanging="360"/>
+        <w:rPr>
+          <w:sz w:val="27"/>
+          <w:szCs w:val="27"/>
+        </w:rPr>
+      </w:pPr>
+      <w:bookmarkStart w:colFirst="0" w:colLast="0" w:name="_ufts2dptbxsg" w:id="0"/>
+      <w:bookmarkEnd w:id="0"/>
+      <w:r>
+        <w:rPr>
+          <w:color w:val="3b393f"/>
+          <w:sz w:val="27"/>
+          <w:szCs w:val="27"/>
+          <w:rtl w:val="0"/>
+        </w:rPr>
+        <w:t xml:space="preserve">Обдумывайте не то, что я сказал, а то о чем я промолчал.</w:t>
+      </w:r>
+    </w:p>
+    <w:p>
+      <w:pPr>
+        <w:pStyle w:val="Heading3"/>
+        <w:numPr>
+          <w:ilvl w:val="0"/>
+          <w:numId w:val="1"/>
+        </w:numPr>
+        <w:pBdr>
+          <w:top w:color="auto" w:space="0" w:sz="0" w:val="none"/>
+          <w:bottom w:color="auto" w:space="0" w:sz="0" w:val="none"/>
+          <w:right w:color="auto" w:space="0" w:sz="0" w:val="none"/>
+          <w:between w:color="auto" w:space="0" w:sz="0" w:val="none"/>
+        </w:pBdr>
+        <w:shd w:fill="ffffff" w:val="clear"/>
+        <w:spacing w:after="0" w:afterAutospacing="0" w:before="0" w:beforeAutospacing="0" w:line="400" w:lineRule="auto"/>
+        <w:ind w:left="720" w:hanging="360"/>
+        <w:rPr>
+          <w:sz w:val="27"/>
+          <w:szCs w:val="27"/>
+        </w:rPr>
+      </w:pPr>
+      <w:bookmarkStart w:colFirst="0" w:colLast="0" w:name="_ufts2dptbxsg" w:id="0"/>
+      <w:bookmarkEnd w:id="0"/>
+      <w:r>
+        <w:rPr>
+          <w:color w:val="3b393f"/>
+          <w:sz w:val="27"/>
+          <w:szCs w:val="27"/>
+          <w:rtl w:val="0"/>
+        </w:rPr>
+        <w:t xml:space="preserve">Я хочу быть мужиком, пока по земле ходят настоящие женщины, обладающие природным обаянием и добротой, в которых есть инстинкт материнства.</w:t>
+      </w:r>
+    </w:p>
+    <w:p>
+      <w:pPr>
+        <w:pStyle w:val="Heading3"/>
+        <w:numPr>
+          <w:ilvl w:val="0"/>
+          <w:numId w:val="1"/>
+        </w:numPr>
+        <w:pBdr>
+          <w:top w:color="auto" w:space="0" w:sz="0" w:val="none"/>
+          <w:bottom w:color="auto" w:space="0" w:sz="0" w:val="none"/>
+          <w:right w:color="auto" w:space="0" w:sz="0" w:val="none"/>
+          <w:between w:color="auto" w:space="0" w:sz="0" w:val="none"/>
+        </w:pBdr>
+        <w:shd w:fill="ffffff" w:val="clear"/>
+        <w:spacing w:after="0" w:afterAutospacing="0" w:before="0" w:beforeAutospacing="0" w:line="400" w:lineRule="auto"/>
+        <w:ind w:left="720" w:hanging="360"/>
+        <w:rPr>
+          <w:sz w:val="27"/>
+          <w:szCs w:val="27"/>
+        </w:rPr>
+      </w:pPr>
+      <w:bookmarkStart w:colFirst="0" w:colLast="0" w:name="_ufts2dptbxsg" w:id="0"/>
+      <w:bookmarkEnd w:id="0"/>
+      <w:r>
+        <w:rPr>
+          <w:color w:val="3b393f"/>
+          <w:sz w:val="27"/>
+          <w:szCs w:val="27"/>
+          <w:rtl w:val="0"/>
+        </w:rPr>
+        <w:t xml:space="preserve">Гордость парня — это порядочность его девушки.</w:t>
+      </w:r>
+    </w:p>
+    <w:p>
+      <w:pPr>
+        <w:pStyle w:val="Heading3"/>
+        <w:numPr>
+          <w:ilvl w:val="0"/>
+          <w:numId w:val="1"/>
+        </w:numPr>
+        <w:pBdr>
+          <w:top w:color="auto" w:space="0" w:sz="0" w:val="none"/>
+          <w:bottom w:color="auto" w:space="0" w:sz="0" w:val="none"/>
+          <w:right w:color="auto" w:space="0" w:sz="0" w:val="none"/>
+          <w:between w:color="auto" w:space="0" w:sz="0" w:val="none"/>
+        </w:pBdr>
+        <w:shd w:fill="ffffff" w:val="clear"/>
+        <w:spacing w:after="0" w:afterAutospacing="0" w:before="0" w:beforeAutospacing="0" w:line="400" w:lineRule="auto"/>
+        <w:ind w:left="720" w:hanging="360"/>
+        <w:rPr>
+          <w:sz w:val="27"/>
+          <w:szCs w:val="27"/>
+        </w:rPr>
+      </w:pPr>
+      <w:bookmarkStart w:colFirst="0" w:colLast="0" w:name="_ufts2dptbxsg" w:id="0"/>
+      <w:bookmarkEnd w:id="0"/>
+      <w:r>
+        <w:rPr>
+          <w:color w:val="3b393f"/>
+          <w:sz w:val="27"/>
+          <w:szCs w:val="27"/>
+          <w:rtl w:val="0"/>
+        </w:rPr>
+        <w:t xml:space="preserve">Большинство сегодняшних экшенов, кажется, только подготавливают зрителя к экшену.</w:t>
+      </w:r>
+    </w:p>
+    <w:p>
+      <w:pPr>
+        <w:pStyle w:val="Heading3"/>
+        <w:numPr>
+          <w:ilvl w:val="0"/>
+          <w:numId w:val="1"/>
+        </w:numPr>
+        <w:pBdr>
+          <w:top w:color="auto" w:space="0" w:sz="0" w:val="none"/>
+          <w:bottom w:color="auto" w:space="0" w:sz="0" w:val="none"/>
+          <w:right w:color="auto" w:space="0" w:sz="0" w:val="none"/>
+          <w:between w:color="auto" w:space="0" w:sz="0" w:val="none"/>
+        </w:pBdr>
+        <w:shd w:fill="ffffff" w:val="clear"/>
+        <w:spacing w:after="0" w:afterAutospacing="0" w:before="0" w:beforeAutospacing="0" w:line="400" w:lineRule="auto"/>
+        <w:ind w:left="720" w:hanging="360"/>
+        <w:rPr>
+          <w:sz w:val="27"/>
+          <w:szCs w:val="27"/>
+        </w:rPr>
+      </w:pPr>
+      <w:bookmarkStart w:colFirst="0" w:colLast="0" w:name="_ufts2dptbxsg" w:id="0"/>
+      <w:bookmarkEnd w:id="0"/>
+      <w:r>
+        <w:rPr>
+          <w:color w:val="3b393f"/>
+          <w:sz w:val="27"/>
+          <w:szCs w:val="27"/>
+          <w:rtl w:val="0"/>
+        </w:rPr>
+        <w:t xml:space="preserve">В эротических сценах нет ничего сложного. Просто надо помнить, когда они по графику, чтобы с утра не съесть гамбургер с луком. Это ужасно невежливо по отношению к партнерше.</w:t>
+      </w:r>
+    </w:p>
+    <w:p>
+      <w:pPr>
+        <w:pStyle w:val="Heading3"/>
+        <w:numPr>
+          <w:ilvl w:val="0"/>
+          <w:numId w:val="1"/>
+        </w:numPr>
+        <w:pBdr>
+          <w:top w:color="auto" w:space="0" w:sz="0" w:val="none"/>
+          <w:bottom w:color="auto" w:space="0" w:sz="0" w:val="none"/>
+          <w:right w:color="auto" w:space="0" w:sz="0" w:val="none"/>
+          <w:between w:color="auto" w:space="0" w:sz="0" w:val="none"/>
+        </w:pBdr>
+        <w:shd w:fill="ffffff" w:val="clear"/>
+        <w:spacing w:after="0" w:afterAutospacing="0" w:before="0" w:beforeAutospacing="0" w:line="400" w:lineRule="auto"/>
+        <w:ind w:left="720" w:hanging="360"/>
+        <w:rPr>
+          <w:sz w:val="27"/>
+          <w:szCs w:val="27"/>
+        </w:rPr>
+      </w:pPr>
+      <w:bookmarkStart w:colFirst="0" w:colLast="0" w:name="_ufts2dptbxsg" w:id="0"/>
+      <w:bookmarkEnd w:id="0"/>
+      <w:r>
+        <w:rPr>
+          <w:color w:val="3b393f"/>
+          <w:sz w:val="27"/>
+          <w:szCs w:val="27"/>
+          <w:rtl w:val="0"/>
+        </w:rPr>
+        <w:t xml:space="preserve">В каждом есть то, что ему неизвестно.</w:t>
+      </w:r>
+    </w:p>
+    <w:p>
+      <w:pPr>
+        <w:pStyle w:val="Heading3"/>
+        <w:numPr>
+          <w:ilvl w:val="0"/>
+          <w:numId w:val="1"/>
+        </w:numPr>
+        <w:pBdr>
+          <w:top w:color="auto" w:space="0" w:sz="0" w:val="none"/>
+          <w:bottom w:color="auto" w:space="0" w:sz="0" w:val="none"/>
+          <w:right w:color="auto" w:space="0" w:sz="0" w:val="none"/>
+          <w:between w:color="auto" w:space="0" w:sz="0" w:val="none"/>
+        </w:pBdr>
+        <w:shd w:fill="ffffff" w:val="clear"/>
+        <w:spacing w:after="0" w:afterAutospacing="0" w:before="0" w:beforeAutospacing="0" w:line="400" w:lineRule="auto"/>
+        <w:ind w:left="720" w:hanging="360"/>
+        <w:rPr>
+          <w:sz w:val="27"/>
+          <w:szCs w:val="27"/>
+        </w:rPr>
+      </w:pPr>
+      <w:bookmarkStart w:colFirst="0" w:colLast="0" w:name="_ufts2dptbxsg" w:id="0"/>
+      <w:bookmarkEnd w:id="0"/>
+      <w:r>
+        <w:rPr>
+          <w:color w:val="3b393f"/>
+          <w:sz w:val="27"/>
+          <w:szCs w:val="27"/>
+          <w:rtl w:val="0"/>
+        </w:rPr>
+        <w:t xml:space="preserve">Если бы мне представилась возможность самому выбирать фильм, я бы, наверное, не стал искушать судьбу творческим поиском и взялся бы за то, что умею делать хорошо.</w:t>
+      </w:r>
+    </w:p>
+    <w:p>
+      <w:pPr>
+        <w:pStyle w:val="Heading3"/>
+        <w:numPr>
+          <w:ilvl w:val="0"/>
+          <w:numId w:val="1"/>
+        </w:numPr>
+        <w:pBdr>
+          <w:top w:color="auto" w:space="0" w:sz="0" w:val="none"/>
+          <w:bottom w:color="auto" w:space="0" w:sz="0" w:val="none"/>
+          <w:right w:color="auto" w:space="0" w:sz="0" w:val="none"/>
+          <w:between w:color="auto" w:space="0" w:sz="0" w:val="none"/>
+        </w:pBdr>
+        <w:shd w:fill="ffffff" w:val="clear"/>
+        <w:spacing w:after="0" w:afterAutospacing="0" w:before="0" w:beforeAutospacing="0" w:line="400" w:lineRule="auto"/>
+        <w:ind w:left="720" w:hanging="360"/>
+        <w:rPr>
+          <w:sz w:val="27"/>
+          <w:szCs w:val="27"/>
+        </w:rPr>
+      </w:pPr>
+      <w:bookmarkStart w:colFirst="0" w:colLast="0" w:name="_ufts2dptbxsg" w:id="0"/>
+      <w:bookmarkEnd w:id="0"/>
+      <w:r>
+        <w:rPr>
+          <w:color w:val="3b393f"/>
+          <w:sz w:val="27"/>
+          <w:szCs w:val="27"/>
+          <w:rtl w:val="0"/>
+        </w:rPr>
+        <w:t xml:space="preserve">Я занимался дайвингом в пещерах. Это было не совсем безопасно.</w:t>
+      </w:r>
+    </w:p>
+    <w:p>
+      <w:pPr>
+        <w:pStyle w:val="Heading3"/>
+        <w:numPr>
+          <w:ilvl w:val="0"/>
+          <w:numId w:val="1"/>
+        </w:numPr>
+        <w:pBdr>
+          <w:top w:color="auto" w:space="0" w:sz="0" w:val="none"/>
+          <w:bottom w:color="auto" w:space="0" w:sz="0" w:val="none"/>
+          <w:right w:color="auto" w:space="0" w:sz="0" w:val="none"/>
+          <w:between w:color="auto" w:space="0" w:sz="0" w:val="none"/>
+        </w:pBdr>
+        <w:shd w:fill="ffffff" w:val="clear"/>
+        <w:spacing w:after="0" w:afterAutospacing="0" w:before="0" w:beforeAutospacing="0" w:line="400" w:lineRule="auto"/>
+        <w:ind w:left="720" w:hanging="360"/>
+        <w:rPr>
+          <w:sz w:val="27"/>
+          <w:szCs w:val="27"/>
+        </w:rPr>
+      </w:pPr>
+      <w:bookmarkStart w:colFirst="0" w:colLast="0" w:name="_ufts2dptbxsg" w:id="0"/>
+      <w:bookmarkEnd w:id="0"/>
+      <w:r>
+        <w:rPr>
+          <w:color w:val="3b393f"/>
+          <w:sz w:val="27"/>
+          <w:szCs w:val="27"/>
+          <w:rtl w:val="0"/>
+        </w:rPr>
+        <w:t xml:space="preserve">Когда мой первый фильм вышел в прокат, мы с режиссером поклялись еще раз сделать подобное.</w:t>
+      </w:r>
+    </w:p>
+    <w:p>
+      <w:pPr>
+        <w:pStyle w:val="Heading3"/>
+        <w:numPr>
+          <w:ilvl w:val="0"/>
+          <w:numId w:val="1"/>
+        </w:numPr>
+        <w:pBdr>
+          <w:top w:color="auto" w:space="0" w:sz="0" w:val="none"/>
+          <w:bottom w:color="auto" w:space="0" w:sz="0" w:val="none"/>
+          <w:right w:color="auto" w:space="0" w:sz="0" w:val="none"/>
+          <w:between w:color="auto" w:space="0" w:sz="0" w:val="none"/>
+        </w:pBdr>
+        <w:shd w:fill="ffffff" w:val="clear"/>
+        <w:spacing w:after="0" w:afterAutospacing="0" w:before="0" w:beforeAutospacing="0" w:line="400" w:lineRule="auto"/>
+        <w:ind w:left="720" w:hanging="360"/>
+        <w:rPr>
+          <w:sz w:val="27"/>
+          <w:szCs w:val="27"/>
+        </w:rPr>
+      </w:pPr>
+      <w:bookmarkStart w:colFirst="0" w:colLast="0" w:name="_ufts2dptbxsg" w:id="0"/>
+      <w:bookmarkEnd w:id="0"/>
+      <w:r>
+        <w:rPr>
+          <w:color w:val="3b393f"/>
+          <w:sz w:val="27"/>
+          <w:szCs w:val="27"/>
+          <w:rtl w:val="0"/>
+        </w:rPr>
+        <w:t xml:space="preserve">Месть — то, что разрушает тебя изнутри.</w:t>
+      </w:r>
+    </w:p>
+    <w:p>
+      <w:pPr>
+        <w:pStyle w:val="Heading3"/>
+        <w:numPr>
+          <w:ilvl w:val="0"/>
+          <w:numId w:val="1"/>
+        </w:numPr>
+        <w:pBdr>
+          <w:top w:color="auto" w:space="0" w:sz="0" w:val="none"/>
+          <w:bottom w:color="auto" w:space="0" w:sz="0" w:val="none"/>
+          <w:right w:color="auto" w:space="0" w:sz="0" w:val="none"/>
+          <w:between w:color="auto" w:space="0" w:sz="0" w:val="none"/>
+        </w:pBdr>
+        <w:shd w:fill="ffffff" w:val="clear"/>
+        <w:spacing w:after="0" w:afterAutospacing="0" w:before="0" w:beforeAutospacing="0" w:line="400" w:lineRule="auto"/>
+        <w:ind w:left="720" w:hanging="360"/>
+        <w:rPr>
+          <w:sz w:val="27"/>
+          <w:szCs w:val="27"/>
+        </w:rPr>
+      </w:pPr>
+      <w:bookmarkStart w:colFirst="0" w:colLast="0" w:name="_ufts2dptbxsg" w:id="0"/>
+      <w:bookmarkEnd w:id="0"/>
+      <w:r>
+        <w:rPr>
+          <w:color w:val="3b393f"/>
+          <w:sz w:val="27"/>
+          <w:szCs w:val="27"/>
+          <w:rtl w:val="0"/>
+        </w:rPr>
+        <w:t xml:space="preserve">Кто-то уйдет и бросит тебя, а кто-то встанет рядом и будет прикрывать от пуль.</w:t>
+      </w:r>
+    </w:p>
+    <w:p>
+      <w:pPr>
+        <w:pStyle w:val="Heading3"/>
+        <w:numPr>
+          <w:ilvl w:val="0"/>
+          <w:numId w:val="1"/>
+        </w:numPr>
+        <w:pBdr>
+          <w:top w:color="auto" w:space="0" w:sz="0" w:val="none"/>
+          <w:bottom w:color="auto" w:space="0" w:sz="0" w:val="none"/>
+          <w:right w:color="auto" w:space="0" w:sz="0" w:val="none"/>
+          <w:between w:color="auto" w:space="0" w:sz="0" w:val="none"/>
+        </w:pBdr>
+        <w:shd w:fill="ffffff" w:val="clear"/>
+        <w:spacing w:after="0" w:afterAutospacing="0" w:before="0" w:beforeAutospacing="0" w:line="400" w:lineRule="auto"/>
+        <w:ind w:left="720" w:hanging="360"/>
+        <w:rPr>
+          <w:sz w:val="27"/>
+          <w:szCs w:val="27"/>
+        </w:rPr>
+      </w:pPr>
+      <w:bookmarkStart w:colFirst="0" w:colLast="0" w:name="_ufts2dptbxsg" w:id="0"/>
+      <w:bookmarkEnd w:id="0"/>
+      <w:r>
+        <w:rPr>
+          <w:color w:val="3b393f"/>
+          <w:sz w:val="27"/>
+          <w:szCs w:val="27"/>
+          <w:rtl w:val="0"/>
+        </w:rPr>
+        <w:t xml:space="preserve">Спокойствие — сильнее эмоций. Молчание — громче крика. Равнодушие — страшнее войны.</w:t>
+      </w:r>
+    </w:p>
+    <w:p>
+      <w:pPr>
+        <w:pStyle w:val="Heading3"/>
+        <w:numPr>
+          <w:ilvl w:val="0"/>
+          <w:numId w:val="1"/>
+        </w:numPr>
+        <w:pBdr>
+          <w:top w:color="auto" w:space="0" w:sz="0" w:val="none"/>
+          <w:bottom w:color="auto" w:space="0" w:sz="0" w:val="none"/>
+          <w:right w:color="auto" w:space="0" w:sz="0" w:val="none"/>
+          <w:between w:color="auto" w:space="0" w:sz="0" w:val="none"/>
+        </w:pBdr>
+        <w:shd w:fill="ffffff" w:val="clear"/>
+        <w:spacing w:after="0" w:afterAutospacing="0" w:before="0" w:beforeAutospacing="0" w:line="400" w:lineRule="auto"/>
+        <w:ind w:left="720" w:hanging="360"/>
+        <w:rPr>
+          <w:sz w:val="27"/>
+          <w:szCs w:val="27"/>
+        </w:rPr>
+      </w:pPr>
+      <w:bookmarkStart w:colFirst="0" w:colLast="0" w:name="_ufts2dptbxsg" w:id="0"/>
+      <w:bookmarkEnd w:id="0"/>
+      <w:r>
+        <w:rPr>
+          <w:color w:val="3b393f"/>
+          <w:sz w:val="27"/>
+          <w:szCs w:val="27"/>
+          <w:rtl w:val="0"/>
+        </w:rPr>
+        <w:t xml:space="preserve">Могучие мышцы хороши, чтобы красоваться перед зеркалом. Мне нужно тело, чтобы бегать, плавать и драться.</w:t>
+      </w:r>
+    </w:p>
+    <w:p>
+      <w:pPr>
+        <w:pStyle w:val="Heading3"/>
+        <w:numPr>
+          <w:ilvl w:val="0"/>
+          <w:numId w:val="1"/>
+        </w:numPr>
+        <w:pBdr>
+          <w:top w:color="auto" w:space="0" w:sz="0" w:val="none"/>
+          <w:bottom w:color="auto" w:space="0" w:sz="0" w:val="none"/>
+          <w:right w:color="auto" w:space="0" w:sz="0" w:val="none"/>
+          <w:between w:color="auto" w:space="0" w:sz="0" w:val="none"/>
+        </w:pBdr>
+        <w:shd w:fill="ffffff" w:val="clear"/>
+        <w:spacing w:after="0" w:afterAutospacing="0" w:before="0" w:beforeAutospacing="0" w:line="400" w:lineRule="auto"/>
+        <w:ind w:left="720" w:hanging="360"/>
+        <w:rPr>
+          <w:sz w:val="27"/>
+          <w:szCs w:val="27"/>
+        </w:rPr>
+      </w:pPr>
+      <w:bookmarkStart w:colFirst="0" w:colLast="0" w:name="_ufts2dptbxsg" w:id="0"/>
+      <w:bookmarkEnd w:id="0"/>
+      <w:r>
+        <w:rPr>
+          <w:color w:val="3b393f"/>
+          <w:sz w:val="27"/>
+          <w:szCs w:val="27"/>
+          <w:rtl w:val="0"/>
+        </w:rPr>
+        <w:t xml:space="preserve">Люди всегда оценивают вас.</w:t>
+      </w:r>
+    </w:p>
+    <w:p>
+      <w:pPr>
+        <w:pStyle w:val="Heading3"/>
+        <w:numPr>
+          <w:ilvl w:val="0"/>
+          <w:numId w:val="1"/>
+        </w:numPr>
+        <w:pBdr>
+          <w:top w:color="auto" w:space="0" w:sz="0" w:val="none"/>
+          <w:bottom w:color="auto" w:space="0" w:sz="0" w:val="none"/>
+          <w:right w:color="auto" w:space="0" w:sz="0" w:val="none"/>
+          <w:between w:color="auto" w:space="0" w:sz="0" w:val="none"/>
+        </w:pBdr>
+        <w:shd w:fill="ffffff" w:val="clear"/>
+        <w:spacing w:after="0" w:afterAutospacing="0" w:before="0" w:beforeAutospacing="0" w:line="400" w:lineRule="auto"/>
+        <w:ind w:left="720" w:hanging="360"/>
+        <w:rPr>
+          <w:sz w:val="27"/>
+          <w:szCs w:val="27"/>
+        </w:rPr>
+      </w:pPr>
+      <w:bookmarkStart w:colFirst="0" w:colLast="0" w:name="_ufts2dptbxsg" w:id="0"/>
+      <w:bookmarkEnd w:id="0"/>
+      <w:r>
+        <w:rPr>
+          <w:color w:val="3b393f"/>
+          <w:sz w:val="27"/>
+          <w:szCs w:val="27"/>
+          <w:rtl w:val="0"/>
+        </w:rPr>
+        <w:t xml:space="preserve">Рассудительность приобретаешь с опытом, а его после ошибок.</w:t>
+      </w:r>
+    </w:p>
+    <w:p>
+      <w:pPr>
+        <w:pStyle w:val="Heading3"/>
+        <w:numPr>
+          <w:ilvl w:val="0"/>
+          <w:numId w:val="1"/>
+        </w:numPr>
+        <w:pBdr>
+          <w:top w:color="auto" w:space="0" w:sz="0" w:val="none"/>
+          <w:bottom w:color="auto" w:space="0" w:sz="0" w:val="none"/>
+          <w:right w:color="auto" w:space="0" w:sz="0" w:val="none"/>
+          <w:between w:color="auto" w:space="0" w:sz="0" w:val="none"/>
+        </w:pBdr>
+        <w:shd w:fill="ffffff" w:val="clear"/>
+        <w:spacing w:after="0" w:afterAutospacing="0" w:before="0" w:beforeAutospacing="0" w:line="400" w:lineRule="auto"/>
+        <w:ind w:left="720" w:hanging="360"/>
+        <w:rPr>
+          <w:sz w:val="27"/>
+          <w:szCs w:val="27"/>
+        </w:rPr>
+      </w:pPr>
+      <w:bookmarkStart w:colFirst="0" w:colLast="0" w:name="_ufts2dptbxsg" w:id="0"/>
+      <w:bookmarkEnd w:id="0"/>
+      <w:r>
+        <w:rPr>
+          <w:color w:val="3b393f"/>
+          <w:sz w:val="27"/>
+          <w:szCs w:val="27"/>
+          <w:rtl w:val="0"/>
+        </w:rPr>
+        <w:t xml:space="preserve">Превосходство — это когда есть на что насрать, и есть чем.</w:t>
+      </w:r>
+    </w:p>
+    <w:p>
+      <w:pPr>
+        <w:pStyle w:val="Heading3"/>
+        <w:numPr>
+          <w:ilvl w:val="0"/>
+          <w:numId w:val="1"/>
+        </w:numPr>
+        <w:pBdr>
+          <w:top w:color="auto" w:space="0" w:sz="0" w:val="none"/>
+          <w:bottom w:color="auto" w:space="0" w:sz="0" w:val="none"/>
+          <w:right w:color="auto" w:space="0" w:sz="0" w:val="none"/>
+          <w:between w:color="auto" w:space="0" w:sz="0" w:val="none"/>
+        </w:pBdr>
+        <w:shd w:fill="ffffff" w:val="clear"/>
+        <w:spacing w:after="0" w:afterAutospacing="0" w:before="0" w:beforeAutospacing="0" w:line="400" w:lineRule="auto"/>
+        <w:ind w:left="720" w:hanging="360"/>
+        <w:rPr>
+          <w:sz w:val="27"/>
+          <w:szCs w:val="27"/>
+        </w:rPr>
+      </w:pPr>
+      <w:bookmarkStart w:colFirst="0" w:colLast="0" w:name="_ufts2dptbxsg" w:id="0"/>
+      <w:bookmarkEnd w:id="0"/>
+      <w:r>
+        <w:rPr>
+          <w:color w:val="3b393f"/>
+          <w:sz w:val="27"/>
+          <w:szCs w:val="27"/>
+          <w:rtl w:val="0"/>
+        </w:rPr>
+        <w:t xml:space="preserve">И какие машины предпочитаешь? — Немецкие с механическими коробками передач.</w:t>
+      </w:r>
+    </w:p>
+    <w:p>
+      <w:pPr>
+        <w:pStyle w:val="Heading3"/>
+        <w:numPr>
+          <w:ilvl w:val="0"/>
+          <w:numId w:val="1"/>
+        </w:numPr>
+        <w:pBdr>
+          <w:top w:color="auto" w:space="0" w:sz="0" w:val="none"/>
+          <w:bottom w:color="auto" w:space="0" w:sz="0" w:val="none"/>
+          <w:right w:color="auto" w:space="0" w:sz="0" w:val="none"/>
+          <w:between w:color="auto" w:space="0" w:sz="0" w:val="none"/>
+        </w:pBdr>
+        <w:shd w:fill="ffffff" w:val="clear"/>
+        <w:spacing w:after="0" w:afterAutospacing="0" w:before="0" w:beforeAutospacing="0" w:line="400" w:lineRule="auto"/>
+        <w:ind w:left="720" w:hanging="360"/>
+        <w:rPr>
+          <w:sz w:val="27"/>
+          <w:szCs w:val="27"/>
+        </w:rPr>
+      </w:pPr>
+      <w:bookmarkStart w:colFirst="0" w:colLast="0" w:name="_ufts2dptbxsg" w:id="0"/>
+      <w:bookmarkEnd w:id="0"/>
+      <w:r>
+        <w:rPr>
+          <w:color w:val="3b393f"/>
+          <w:sz w:val="27"/>
+          <w:szCs w:val="27"/>
+          <w:rtl w:val="0"/>
+        </w:rPr>
+        <w:t xml:space="preserve">Какой я к черту бренд? Бренд — это Ким Кардашьян.</w:t>
+      </w:r>
+    </w:p>
+    <w:p>
+      <w:pPr>
+        <w:pStyle w:val="Heading3"/>
+        <w:numPr>
+          <w:ilvl w:val="0"/>
+          <w:numId w:val="1"/>
+        </w:numPr>
+        <w:pBdr>
+          <w:top w:color="auto" w:space="0" w:sz="0" w:val="none"/>
+          <w:bottom w:color="auto" w:space="0" w:sz="0" w:val="none"/>
+          <w:right w:color="auto" w:space="0" w:sz="0" w:val="none"/>
+          <w:between w:color="auto" w:space="0" w:sz="0" w:val="none"/>
+        </w:pBdr>
+        <w:shd w:fill="ffffff" w:val="clear"/>
+        <w:spacing w:after="0" w:afterAutospacing="0" w:before="0" w:beforeAutospacing="0" w:line="400" w:lineRule="auto"/>
+        <w:ind w:left="720" w:hanging="360"/>
+        <w:rPr>
+          <w:sz w:val="27"/>
+          <w:szCs w:val="27"/>
+        </w:rPr>
+      </w:pPr>
+      <w:bookmarkStart w:colFirst="0" w:colLast="0" w:name="_ufts2dptbxsg" w:id="0"/>
+      <w:bookmarkEnd w:id="0"/>
+      <w:r>
+        <w:rPr>
+          <w:color w:val="3b393f"/>
+          <w:sz w:val="27"/>
+          <w:szCs w:val="27"/>
+          <w:rtl w:val="0"/>
+        </w:rPr>
+        <w:t xml:space="preserve">Я плохо помню, сколько фильмов на моем счету, но у каждого была своя история.</w:t>
+      </w:r>
+    </w:p>
+    <w:p>
+      <w:pPr>
+        <w:pStyle w:val="Heading3"/>
+        <w:numPr>
+          <w:ilvl w:val="0"/>
+          <w:numId w:val="1"/>
+        </w:numPr>
+        <w:pBdr>
+          <w:top w:color="auto" w:space="0" w:sz="0" w:val="none"/>
+          <w:bottom w:color="auto" w:space="0" w:sz="0" w:val="none"/>
+          <w:right w:color="auto" w:space="0" w:sz="0" w:val="none"/>
+          <w:between w:color="auto" w:space="0" w:sz="0" w:val="none"/>
+        </w:pBdr>
+        <w:shd w:fill="ffffff" w:val="clear"/>
+        <w:spacing w:after="0" w:afterAutospacing="0" w:before="0" w:beforeAutospacing="0" w:line="400" w:lineRule="auto"/>
+        <w:ind w:left="720" w:hanging="360"/>
+        <w:rPr>
+          <w:sz w:val="27"/>
+          <w:szCs w:val="27"/>
+        </w:rPr>
+      </w:pPr>
+      <w:bookmarkStart w:colFirst="0" w:colLast="0" w:name="_ufts2dptbxsg" w:id="0"/>
+      <w:bookmarkEnd w:id="0"/>
+      <w:r>
+        <w:rPr>
+          <w:color w:val="3b393f"/>
+          <w:sz w:val="27"/>
+          <w:szCs w:val="27"/>
+          <w:rtl w:val="0"/>
+        </w:rPr>
+        <w:t xml:space="preserve">Лучше ничего не делать, чем делать, но плохо.</w:t>
+      </w:r>
+    </w:p>
+    <w:p>
+      <w:pPr>
+        <w:pStyle w:val="Heading3"/>
+        <w:numPr>
+          <w:ilvl w:val="0"/>
+          <w:numId w:val="1"/>
+        </w:numPr>
+        <w:pBdr>
+          <w:top w:color="auto" w:space="0" w:sz="0" w:val="none"/>
+          <w:bottom w:color="auto" w:space="0" w:sz="0" w:val="none"/>
+          <w:right w:color="auto" w:space="0" w:sz="0" w:val="none"/>
+          <w:between w:color="auto" w:space="0" w:sz="0" w:val="none"/>
+        </w:pBdr>
+        <w:shd w:fill="ffffff" w:val="clear"/>
+        <w:spacing w:after="0" w:afterAutospacing="0" w:before="0" w:beforeAutospacing="0" w:line="400" w:lineRule="auto"/>
+        <w:ind w:left="720" w:hanging="360"/>
+        <w:rPr>
+          <w:sz w:val="27"/>
+          <w:szCs w:val="27"/>
+        </w:rPr>
+      </w:pPr>
+      <w:bookmarkStart w:colFirst="0" w:colLast="0" w:name="_ufts2dptbxsg" w:id="0"/>
+      <w:bookmarkEnd w:id="0"/>
+      <w:r>
+        <w:rPr>
+          <w:color w:val="3b393f"/>
+          <w:sz w:val="27"/>
+          <w:szCs w:val="27"/>
+          <w:rtl w:val="0"/>
+        </w:rPr>
+        <w:t xml:space="preserve">Как однажды граф сказал мушкетерам, я мало цепляюсь за жизнь, чтобы бояться смерти.</w:t>
+      </w:r>
+    </w:p>
+    <w:p>
+      <w:pPr>
+        <w:pStyle w:val="Heading3"/>
+        <w:numPr>
+          <w:ilvl w:val="0"/>
+          <w:numId w:val="1"/>
+        </w:numPr>
+        <w:pBdr>
+          <w:top w:color="auto" w:space="0" w:sz="0" w:val="none"/>
+          <w:bottom w:color="auto" w:space="0" w:sz="0" w:val="none"/>
+          <w:right w:color="auto" w:space="0" w:sz="0" w:val="none"/>
+          <w:between w:color="auto" w:space="0" w:sz="0" w:val="none"/>
+        </w:pBdr>
+        <w:shd w:fill="ffffff" w:val="clear"/>
+        <w:spacing w:after="0" w:afterAutospacing="0" w:before="0" w:beforeAutospacing="0" w:line="400" w:lineRule="auto"/>
+        <w:ind w:left="720" w:hanging="360"/>
+        <w:rPr>
+          <w:sz w:val="27"/>
+          <w:szCs w:val="27"/>
+        </w:rPr>
+      </w:pPr>
+      <w:bookmarkStart w:colFirst="0" w:colLast="0" w:name="_ufts2dptbxsg" w:id="0"/>
+      <w:bookmarkEnd w:id="0"/>
+      <w:r>
+        <w:rPr>
+          <w:color w:val="3b393f"/>
+          <w:sz w:val="27"/>
+          <w:szCs w:val="27"/>
+          <w:rtl w:val="0"/>
+        </w:rPr>
+        <w:t xml:space="preserve">У меня был огромный опыт путешествий по миру. Он научил дисциплине, сосредоточенности и уберег от бед.</w:t>
+      </w:r>
+    </w:p>
+    <w:p>
+      <w:pPr>
+        <w:pStyle w:val="Heading3"/>
+        <w:numPr>
+          <w:ilvl w:val="0"/>
+          <w:numId w:val="1"/>
+        </w:numPr>
+        <w:pBdr>
+          <w:top w:color="auto" w:space="0" w:sz="0" w:val="none"/>
+          <w:bottom w:color="auto" w:space="0" w:sz="0" w:val="none"/>
+          <w:right w:color="auto" w:space="0" w:sz="0" w:val="none"/>
+          <w:between w:color="auto" w:space="0" w:sz="0" w:val="none"/>
+        </w:pBdr>
+        <w:shd w:fill="ffffff" w:val="clear"/>
+        <w:spacing w:after="0" w:afterAutospacing="0" w:before="0" w:beforeAutospacing="0" w:line="400" w:lineRule="auto"/>
+        <w:ind w:left="720" w:hanging="360"/>
+        <w:rPr>
+          <w:sz w:val="27"/>
+          <w:szCs w:val="27"/>
+        </w:rPr>
+      </w:pPr>
+      <w:bookmarkStart w:colFirst="0" w:colLast="0" w:name="_ufts2dptbxsg" w:id="0"/>
+      <w:bookmarkEnd w:id="0"/>
+      <w:r>
+        <w:rPr>
+          <w:color w:val="3b393f"/>
+          <w:sz w:val="27"/>
+          <w:szCs w:val="27"/>
+          <w:rtl w:val="0"/>
+        </w:rPr>
+        <w:t xml:space="preserve">Я эгоист, но при этот ответственный. Поэтому я не совершаю того, из-за чего будет кому-то плохо.</w:t>
+      </w:r>
+    </w:p>
+    <w:p>
+      <w:pPr>
+        <w:pStyle w:val="Heading3"/>
+        <w:numPr>
+          <w:ilvl w:val="0"/>
+          <w:numId w:val="1"/>
+        </w:numPr>
+        <w:pBdr>
+          <w:top w:color="auto" w:space="0" w:sz="0" w:val="none"/>
+          <w:bottom w:color="auto" w:space="0" w:sz="0" w:val="none"/>
+          <w:right w:color="auto" w:space="0" w:sz="0" w:val="none"/>
+          <w:between w:color="auto" w:space="0" w:sz="0" w:val="none"/>
+        </w:pBdr>
+        <w:shd w:fill="ffffff" w:val="clear"/>
+        <w:spacing w:after="0" w:afterAutospacing="0" w:before="0" w:beforeAutospacing="0" w:line="400" w:lineRule="auto"/>
+        <w:ind w:left="720" w:hanging="360"/>
+        <w:rPr>
+          <w:sz w:val="27"/>
+          <w:szCs w:val="27"/>
+        </w:rPr>
+      </w:pPr>
+      <w:bookmarkStart w:colFirst="0" w:colLast="0" w:name="_ufts2dptbxsg" w:id="0"/>
+      <w:bookmarkEnd w:id="0"/>
+      <w:r>
+        <w:rPr>
+          <w:color w:val="3b393f"/>
+          <w:sz w:val="27"/>
+          <w:szCs w:val="27"/>
+          <w:rtl w:val="0"/>
+        </w:rPr>
+        <w:t xml:space="preserve">Давно ты ее собираешь? — Два года. — Отлично! Ну и скоро мы прокатимся? — Мы? Никогда!</w:t>
+      </w:r>
+    </w:p>
+    <w:p>
+      <w:pPr>
+        <w:pStyle w:val="Heading3"/>
+        <w:numPr>
+          <w:ilvl w:val="0"/>
+          <w:numId w:val="1"/>
+        </w:numPr>
+        <w:pBdr>
+          <w:top w:color="auto" w:space="0" w:sz="0" w:val="none"/>
+          <w:bottom w:color="auto" w:space="0" w:sz="0" w:val="none"/>
+          <w:right w:color="auto" w:space="0" w:sz="0" w:val="none"/>
+          <w:between w:color="auto" w:space="0" w:sz="0" w:val="none"/>
+        </w:pBdr>
+        <w:shd w:fill="ffffff" w:val="clear"/>
+        <w:spacing w:after="0" w:afterAutospacing="0" w:before="0" w:beforeAutospacing="0" w:line="400" w:lineRule="auto"/>
+        <w:ind w:left="720" w:hanging="360"/>
+        <w:rPr>
+          <w:sz w:val="27"/>
+          <w:szCs w:val="27"/>
+        </w:rPr>
+      </w:pPr>
+      <w:bookmarkStart w:colFirst="0" w:colLast="0" w:name="_ufts2dptbxsg" w:id="0"/>
+      <w:bookmarkEnd w:id="0"/>
+      <w:r>
+        <w:rPr>
+          <w:color w:val="3b393f"/>
+          <w:sz w:val="27"/>
+          <w:szCs w:val="27"/>
+          <w:rtl w:val="0"/>
+        </w:rPr>
+        <w:t xml:space="preserve">Бороться можно и без кулаков.</w:t>
+      </w:r>
+    </w:p>
+    <w:p>
+      <w:pPr>
+        <w:pStyle w:val="Heading3"/>
+        <w:numPr>
+          <w:ilvl w:val="0"/>
+          <w:numId w:val="1"/>
+        </w:numPr>
+        <w:pBdr>
+          <w:top w:color="auto" w:space="0" w:sz="0" w:val="none"/>
+          <w:bottom w:color="auto" w:space="0" w:sz="0" w:val="none"/>
+          <w:right w:color="auto" w:space="0" w:sz="0" w:val="none"/>
+          <w:between w:color="auto" w:space="0" w:sz="0" w:val="none"/>
+        </w:pBdr>
+        <w:shd w:fill="ffffff" w:val="clear"/>
+        <w:spacing w:after="0" w:afterAutospacing="0" w:before="0" w:beforeAutospacing="0" w:line="400" w:lineRule="auto"/>
+        <w:ind w:left="720" w:hanging="360"/>
+        <w:rPr>
+          <w:sz w:val="27"/>
+          <w:szCs w:val="27"/>
+        </w:rPr>
+      </w:pPr>
+      <w:bookmarkStart w:colFirst="0" w:colLast="0" w:name="_ufts2dptbxsg" w:id="0"/>
+      <w:bookmarkEnd w:id="0"/>
+      <w:r>
+        <w:rPr>
+          <w:color w:val="3b393f"/>
+          <w:sz w:val="27"/>
+          <w:szCs w:val="27"/>
+          <w:rtl w:val="0"/>
+        </w:rPr>
+        <w:t xml:space="preserve">Меня назвали лучшим худшим человеком в мире. Не знаю, как это воспринять.</w:t>
+      </w:r>
+    </w:p>
+    <w:p>
+      <w:pPr>
+        <w:pStyle w:val="Heading3"/>
+        <w:numPr>
+          <w:ilvl w:val="0"/>
+          <w:numId w:val="1"/>
+        </w:numPr>
+        <w:pBdr>
+          <w:top w:color="auto" w:space="0" w:sz="0" w:val="none"/>
+          <w:bottom w:color="auto" w:space="0" w:sz="0" w:val="none"/>
+          <w:right w:color="auto" w:space="0" w:sz="0" w:val="none"/>
+          <w:between w:color="auto" w:space="0" w:sz="0" w:val="none"/>
+        </w:pBdr>
+        <w:shd w:fill="ffffff" w:val="clear"/>
+        <w:spacing w:after="0" w:afterAutospacing="0" w:before="0" w:beforeAutospacing="0" w:line="400" w:lineRule="auto"/>
+        <w:ind w:left="720" w:hanging="360"/>
+        <w:rPr>
+          <w:sz w:val="27"/>
+          <w:szCs w:val="27"/>
+        </w:rPr>
+      </w:pPr>
+      <w:bookmarkStart w:colFirst="0" w:colLast="0" w:name="_ufts2dptbxsg" w:id="0"/>
+      <w:bookmarkEnd w:id="0"/>
+      <w:r>
+        <w:rPr>
+          <w:color w:val="3b393f"/>
+          <w:sz w:val="27"/>
+          <w:szCs w:val="27"/>
+          <w:rtl w:val="0"/>
+        </w:rPr>
+        <w:t xml:space="preserve">Мне нравится Калифорния — это великое место, но я никогда не был достаточно долго на одном месте, чтобы сказать, что хочу остаться здесь.</w:t>
+      </w:r>
+    </w:p>
+    <w:p>
+      <w:pPr>
+        <w:pStyle w:val="Heading3"/>
+        <w:numPr>
+          <w:ilvl w:val="0"/>
+          <w:numId w:val="1"/>
+        </w:numPr>
+        <w:pBdr>
+          <w:top w:color="auto" w:space="0" w:sz="0" w:val="none"/>
+          <w:bottom w:color="auto" w:space="0" w:sz="0" w:val="none"/>
+          <w:right w:color="auto" w:space="0" w:sz="0" w:val="none"/>
+          <w:between w:color="auto" w:space="0" w:sz="0" w:val="none"/>
+        </w:pBdr>
+        <w:shd w:fill="ffffff" w:val="clear"/>
+        <w:spacing w:after="0" w:afterAutospacing="0" w:before="0" w:beforeAutospacing="0" w:line="400" w:lineRule="auto"/>
+        <w:ind w:left="720" w:hanging="360"/>
+        <w:rPr>
+          <w:sz w:val="27"/>
+          <w:szCs w:val="27"/>
+        </w:rPr>
+      </w:pPr>
+      <w:bookmarkStart w:colFirst="0" w:colLast="0" w:name="_ufts2dptbxsg" w:id="0"/>
+      <w:bookmarkEnd w:id="0"/>
+      <w:r>
+        <w:rPr>
+          <w:color w:val="3b393f"/>
+          <w:sz w:val="27"/>
+          <w:szCs w:val="27"/>
+          <w:rtl w:val="0"/>
+        </w:rPr>
+        <w:t xml:space="preserve">Фильм нарезан так, что вы видите только какие-то отдельные удары и при этом слышите только оглушительные звуки ударов и выстрелов. В юности я обожал Брюса Ли, Джеки Чана — вот это настоящая работа. Вы видите их, камера находится немного дальше, и там не так много нарезок. Вы как будто бы находитесь на месте действия.</w:t>
+      </w:r>
+    </w:p>
+    <w:p>
+      <w:pPr>
+        <w:pStyle w:val="Heading3"/>
+        <w:numPr>
+          <w:ilvl w:val="0"/>
+          <w:numId w:val="1"/>
+        </w:numPr>
+        <w:pBdr>
+          <w:top w:color="auto" w:space="0" w:sz="0" w:val="none"/>
+          <w:bottom w:color="auto" w:space="0" w:sz="0" w:val="none"/>
+          <w:right w:color="auto" w:space="0" w:sz="0" w:val="none"/>
+          <w:between w:color="auto" w:space="0" w:sz="0" w:val="none"/>
+        </w:pBdr>
+        <w:shd w:fill="ffffff" w:val="clear"/>
+        <w:spacing w:after="760" w:before="0" w:beforeAutospacing="0" w:line="400" w:lineRule="auto"/>
+        <w:ind w:left="720" w:hanging="360"/>
+        <w:rPr>
+          <w:sz w:val="27"/>
+          <w:szCs w:val="27"/>
+        </w:rPr>
+      </w:pPr>
+      <w:bookmarkStart w:colFirst="0" w:colLast="0" w:name="_kbxl8bx5j0ka" w:id="1"/>
       <w:bookmarkEnd w:id="1"/>
       <w:r>
         <w:rPr>
-          <w:rtl w:val="0"/>
-        </w:rPr>
-        <w:t xml:space="preserve">зовут</w:t>
-      </w:r>
-    </w:p>
-    <w:p>
-      <w:pPr>
-        <w:pStyle w:val="Heading3"/>
-        <w:rPr/>
-      </w:pPr>
-      <w:bookmarkStart w:colFirst="0" w:colLast="0" w:name="_ufts2dptbxsg" w:id="2"/>
-      <w:bookmarkEnd w:id="2"/>
-      <w:r>
-        <w:rPr>
-          <w:rtl w:val="0"/>
-        </w:rPr>
-        <w:t xml:space="preserve">сыс</w:t>
+          <w:color w:val="3b393f"/>
+          <w:sz w:val="27"/>
+          <w:szCs w:val="27"/>
+          <w:rtl w:val="0"/>
+        </w:rPr>
+        <w:t xml:space="preserve">Самое главное в жизни — это найти свой второй носок.</w:t>
+      </w:r>
+      <w:r>
+        <w:rPr>
+          <w:rtl w:val="0"/>
+        </w:rPr>
       </w:r>
     </w:p>
     <w:sectPr>
@@ -65,7 +3317,125 @@
 </file>
 
 <file path=word/numbering.xml><?xml version="1.0" encoding="utf-8"?>
-<w:numbering xmlns:mc="http://schemas.openxmlformats.org/markup-compatibility/2006" xmlns:o="urn:schemas-microsoft-com:office:office" xmlns:r="http://schemas.openxmlformats.org/officeDocument/2006/relationships" xmlns:m="http://schemas.openxmlformats.org/officeDocument/2006/math" xmlns:v="urn:schemas-microsoft-com:vml" xmlns:wp="http://schemas.openxmlformats.org/drawingml/2006/wordprocessingDrawing" xmlns:w10="urn:schemas-microsoft-com:office:word" xmlns:w="http://schemas.openxmlformats.org/wordprocessingml/2006/main" xmlns:wne="http://schemas.microsoft.com/office/word/2006/wordml" xmlns:sl="http://schemas.openxmlformats.org/schemaLibrary/2006/main" xmlns:a="http://schemas.openxmlformats.org/drawingml/2006/main" xmlns:pic="http://schemas.openxmlformats.org/drawingml/2006/picture" xmlns:c="http://schemas.openxmlformats.org/drawingml/2006/chart" xmlns:lc="http://schemas.openxmlformats.org/drawingml/2006/lockedCanvas" xmlns:dgm="http://schemas.openxmlformats.org/drawingml/2006/diagram" xmlns:wps="http://schemas.microsoft.com/office/word/2010/wordprocessingShape" xmlns:wpg="http://schemas.microsoft.com/office/word/2010/wordprocessingGroup" xmlns:w14="http://schemas.microsoft.com/office/word/2010/wordml" xmlns:w15="http://schemas.microsoft.com/office/word/2012/wordml" xmlns:w16="http://schemas.microsoft.com/office/word/2018/wordml" xmlns:w16cex="http://schemas.microsoft.com/office/word/2018/wordml/cex" xmlns:w16cid="http://schemas.microsoft.com/office/word/2016/wordml/cid" xmlns="http://schemas.microsoft.com/office/tasks/2019/documenttasks" xmlns:cr="http://schemas.microsoft.com/office/comments/2020/reactions"/>
+<w:numbering xmlns:mc="http://schemas.openxmlformats.org/markup-compatibility/2006" xmlns:o="urn:schemas-microsoft-com:office:office" xmlns:r="http://schemas.openxmlformats.org/officeDocument/2006/relationships" xmlns:m="http://schemas.openxmlformats.org/officeDocument/2006/math" xmlns:v="urn:schemas-microsoft-com:vml" xmlns:wp="http://schemas.openxmlformats.org/drawingml/2006/wordprocessingDrawing" xmlns:w10="urn:schemas-microsoft-com:office:word" xmlns:w="http://schemas.openxmlformats.org/wordprocessingml/2006/main" xmlns:wne="http://schemas.microsoft.com/office/word/2006/wordml" xmlns:sl="http://schemas.openxmlformats.org/schemaLibrary/2006/main" xmlns:a="http://schemas.openxmlformats.org/drawingml/2006/main" xmlns:pic="http://schemas.openxmlformats.org/drawingml/2006/picture" xmlns:c="http://schemas.openxmlformats.org/drawingml/2006/chart" xmlns:lc="http://schemas.openxmlformats.org/drawingml/2006/lockedCanvas" xmlns:dgm="http://schemas.openxmlformats.org/drawingml/2006/diagram" xmlns:wps="http://schemas.microsoft.com/office/word/2010/wordprocessingShape" xmlns:wpg="http://schemas.microsoft.com/office/word/2010/wordprocessingGroup" xmlns:w14="http://schemas.microsoft.com/office/word/2010/wordml" xmlns:w15="http://schemas.microsoft.com/office/word/2012/wordml" xmlns:w16="http://schemas.microsoft.com/office/word/2018/wordml" xmlns:w16cex="http://schemas.microsoft.com/office/word/2018/wordml/cex" xmlns:w16cid="http://schemas.microsoft.com/office/word/2016/wordml/cid" xmlns="http://schemas.microsoft.com/office/tasks/2019/documenttasks" xmlns:cr="http://schemas.microsoft.com/office/comments/2020/reactions">
+  <w:abstractNum w:abstractNumId="1">
+    <w:lvl w:ilvl="0">
+      <w:start w:val="1"/>
+      <w:numFmt w:val="decimal"/>
+      <w:lvlText w:val="%1."/>
+      <w:lvlJc w:val="left"/>
+      <w:pPr>
+        <w:ind w:left="720" w:hanging="360"/>
+      </w:pPr>
+      <w:rPr>
+        <w:rFonts w:ascii="Arial" w:cs="Arial" w:eastAsia="Arial" w:hAnsi="Arial"/>
+        <w:color w:val="3b393f"/>
+        <w:sz w:val="24"/>
+        <w:szCs w:val="24"/>
+        <w:u w:val="none"/>
+      </w:rPr>
+    </w:lvl>
+    <w:lvl w:ilvl="1">
+      <w:start w:val="1"/>
+      <w:numFmt w:val="lowerLetter"/>
+      <w:lvlText w:val="%2."/>
+      <w:lvlJc w:val="left"/>
+      <w:pPr>
+        <w:ind w:left="1440" w:hanging="360"/>
+      </w:pPr>
+      <w:rPr>
+        <w:u w:val="none"/>
+      </w:rPr>
+    </w:lvl>
+    <w:lvl w:ilvl="2">
+      <w:start w:val="1"/>
+      <w:numFmt w:val="lowerRoman"/>
+      <w:lvlText w:val="%3."/>
+      <w:lvlJc w:val="right"/>
+      <w:pPr>
+        <w:ind w:left="2160" w:hanging="360"/>
+      </w:pPr>
+      <w:rPr>
+        <w:u w:val="none"/>
+      </w:rPr>
+    </w:lvl>
+    <w:lvl w:ilvl="3">
+      <w:start w:val="1"/>
+      <w:numFmt w:val="decimal"/>
+      <w:lvlText w:val="%4."/>
+      <w:lvlJc w:val="left"/>
+      <w:pPr>
+        <w:ind w:left="2880" w:hanging="360"/>
+      </w:pPr>
+      <w:rPr>
+        <w:u w:val="none"/>
+      </w:rPr>
+    </w:lvl>
+    <w:lvl w:ilvl="4">
+      <w:start w:val="1"/>
+      <w:numFmt w:val="lowerLetter"/>
+      <w:lvlText w:val="%5."/>
+      <w:lvlJc w:val="left"/>
+      <w:pPr>
+        <w:ind w:left="3600" w:hanging="360"/>
+      </w:pPr>
+      <w:rPr>
+        <w:u w:val="none"/>
+      </w:rPr>
+    </w:lvl>
+    <w:lvl w:ilvl="5">
+      <w:start w:val="1"/>
+      <w:numFmt w:val="lowerRoman"/>
+      <w:lvlText w:val="%6."/>
+      <w:lvlJc w:val="right"/>
+      <w:pPr>
+        <w:ind w:left="4320" w:hanging="360"/>
+      </w:pPr>
+      <w:rPr>
+        <w:u w:val="none"/>
+      </w:rPr>
+    </w:lvl>
+    <w:lvl w:ilvl="6">
+      <w:start w:val="1"/>
+      <w:numFmt w:val="decimal"/>
+      <w:lvlText w:val="%7."/>
+      <w:lvlJc w:val="left"/>
+      <w:pPr>
+        <w:ind w:left="5040" w:hanging="360"/>
+      </w:pPr>
+      <w:rPr>
+        <w:u w:val="none"/>
+      </w:rPr>
+    </w:lvl>
+    <w:lvl w:ilvl="7">
+      <w:start w:val="1"/>
+      <w:numFmt w:val="lowerLetter"/>
+      <w:lvlText w:val="%8."/>
+      <w:lvlJc w:val="left"/>
+      <w:pPr>
+        <w:ind w:left="5760" w:hanging="360"/>
+      </w:pPr>
+      <w:rPr>
+        <w:u w:val="none"/>
+      </w:rPr>
+    </w:lvl>
+    <w:lvl w:ilvl="8">
+      <w:start w:val="1"/>
+      <w:numFmt w:val="lowerRoman"/>
+      <w:lvlText w:val="%9."/>
+      <w:lvlJc w:val="right"/>
+      <w:pPr>
+        <w:ind w:left="6480" w:hanging="360"/>
+      </w:pPr>
+      <w:rPr>
+        <w:u w:val="none"/>
+      </w:rPr>
+    </w:lvl>
+  </w:abstractNum>
+  <w:num w:numId="1">
+    <w:abstractNumId w:val="1"/>
+  </w:num>
+</w:numbering>
 </file>
 
 <file path=word/styles.xml><?xml version="1.0" encoding="utf-8"?>
